--- a/ICLibrary App Manual Tests.docx
+++ b/ICLibrary App Manual Tests.docx
@@ -1,9 +1,15 @@
 
 <file path=word/document.xml><?xml version="1.0" encoding="utf-8"?>
-<w:document xmlns:wpc="http://schemas.microsoft.com/office/word/2010/wordprocessingCanvas" xmlns:mc="http://schemas.openxmlformats.org/markup-compatibility/2006" xmlns:o="urn:schemas-microsoft-com:office:office" xmlns:r="http://schemas.openxmlformats.org/officeDocument/2006/relationships" xmlns:m="http://schemas.openxmlformats.org/officeDocument/2006/math" xmlns:v="urn:schemas-microsoft-com:vml" xmlns:wp14="http://schemas.microsoft.com/office/word/2010/wordprocessingDrawing" xmlns:wp="http://schemas.openxmlformats.org/drawingml/2006/wordprocessingDrawing" xmlns:w10="urn:schemas-microsoft-com:office:word" xmlns:w="http://schemas.openxmlformats.org/wordprocessingml/2006/main" xmlns:w14="http://schemas.microsoft.com/office/word/2010/wordml" xmlns:w15="http://schemas.microsoft.com/office/word/2012/wordml" xmlns:wpg="http://schemas.microsoft.com/office/word/2010/wordprocessingGroup" xmlns:wpi="http://schemas.microsoft.com/office/word/2010/wordprocessingInk" xmlns:wne="http://schemas.microsoft.com/office/word/2006/wordml" xmlns:wps="http://schemas.microsoft.com/office/word/2010/wordprocessingShape" mc:Ignorable="w14 w15 wp14">
+<w:document xmlns:wpc="http://schemas.microsoft.com/office/word/2010/wordprocessingCanvas" xmlns:mc="http://schemas.openxmlformats.org/markup-compatibility/2006" xmlns:o="urn:schemas-microsoft-com:office:office" xmlns:r="http://schemas.openxmlformats.org/officeDocument/2006/relationships" xmlns:m="http://schemas.openxmlformats.org/officeDocument/2006/math" xmlns:v="urn:schemas-microsoft-com:vml" xmlns:wp14="http://schemas.microsoft.com/office/word/2010/wordprocessingDrawing" xmlns:wp="http://schemas.openxmlformats.org/drawingml/2006/wordprocessingDrawing" xmlns:w10="urn:schemas-microsoft-com:office:word" xmlns:w="http://schemas.openxmlformats.org/wordprocessingml/2006/main" xmlns:w14="http://schemas.microsoft.com/office/word/2010/wordml" xmlns:wpg="http://schemas.microsoft.com/office/word/2010/wordprocessingGroup" xmlns:wpi="http://schemas.microsoft.com/office/word/2010/wordprocessingInk" xmlns:wne="http://schemas.microsoft.com/office/word/2006/wordml" xmlns:wps="http://schemas.microsoft.com/office/word/2010/wordprocessingShape" mc:Ignorable="w14 wp14">
   <w:body>
     <w:sdt>
       <w:sdtPr>
+        <w:rPr>
+          <w:rFonts w:asciiTheme="minorHAnsi" w:eastAsiaTheme="minorHAnsi" w:hAnsiTheme="minorHAnsi" w:cstheme="minorBidi"/>
+          <w:color w:val="auto"/>
+          <w:sz w:val="22"/>
+          <w:szCs w:val="22"/>
+        </w:rPr>
         <w:id w:val="177859456"/>
         <w:docPartObj>
           <w:docPartGallery w:val="Table of Contents"/>
@@ -12,13 +18,9 @@
       </w:sdtPr>
       <w:sdtEndPr>
         <w:rPr>
-          <w:rFonts w:asciiTheme="minorHAnsi" w:eastAsiaTheme="minorHAnsi" w:hAnsiTheme="minorHAnsi" w:cstheme="minorBidi"/>
           <w:b/>
           <w:bCs/>
           <w:noProof/>
-          <w:color w:val="auto"/>
-          <w:sz w:val="22"/>
-          <w:szCs w:val="22"/>
         </w:rPr>
       </w:sdtEndPr>
       <w:sdtContent>
@@ -113,8 +115,6 @@
             <w:fldChar w:fldCharType="end"/>
           </w:r>
         </w:p>
-        <w:bookmarkStart w:id="0" w:name="_GoBack" w:displacedByCustomXml="next"/>
-        <w:bookmarkEnd w:id="0" w:displacedByCustomXml="next"/>
       </w:sdtContent>
     </w:sdt>
     <w:p>
@@ -126,7 +126,7 @@
       <w:pPr>
         <w:pStyle w:val="Heading1"/>
       </w:pPr>
-      <w:bookmarkStart w:id="1" w:name="_Toc446969589"/>
+      <w:bookmarkStart w:id="0" w:name="_Toc446969589"/>
       <w:r>
         <w:lastRenderedPageBreak/>
         <w:t xml:space="preserve">Search Button Appear at </w:t>
@@ -135,7 +135,7 @@
       <w:r>
         <w:t>OnCreate</w:t>
       </w:r>
-      <w:bookmarkEnd w:id="1"/>
+      <w:bookmarkEnd w:id="0"/>
       <w:proofErr w:type="spellEnd"/>
     </w:p>
     <w:p>
@@ -240,8 +240,229 @@
         <w:t xml:space="preserve"> Layout. The Button’s label should read “Search.”</w:t>
       </w:r>
     </w:p>
+    <w:p/>
+    <w:p>
+      <w:pPr>
+        <w:pStyle w:val="Heading1"/>
+      </w:pPr>
+      <w:r>
+        <w:t>XML Parser Generates Array of Materials</w:t>
+      </w:r>
+    </w:p>
+    <w:p>
+      <w:pPr>
+        <w:pStyle w:val="Heading2"/>
+      </w:pPr>
+      <w:r>
+        <w:t>Desirable:</w:t>
+      </w:r>
+    </w:p>
+    <w:p>
+      <w:r>
+        <w:t xml:space="preserve">The XML Parser in the </w:t>
+      </w:r>
+      <w:proofErr w:type="spellStart"/>
+      <w:r>
+        <w:t>DatabaseRequest</w:t>
+      </w:r>
+      <w:proofErr w:type="spellEnd"/>
+      <w:r>
+        <w:t xml:space="preserve"> class should parse the XML response from the library website to create an array of Material Objects to store material data.</w:t>
+      </w:r>
+    </w:p>
+    <w:p>
+      <w:pPr>
+        <w:pStyle w:val="Heading2"/>
+      </w:pPr>
+      <w:r>
+        <w:t>Procedure:</w:t>
+      </w:r>
+    </w:p>
+    <w:p>
+      <w:pPr>
+        <w:pStyle w:val="ListParagraph"/>
+        <w:numPr>
+          <w:ilvl w:val="0"/>
+          <w:numId w:val="2"/>
+        </w:numPr>
+      </w:pPr>
+      <w:r>
+        <w:t>Retrieve XML from library website.</w:t>
+      </w:r>
+      <w:r>
+        <w:t xml:space="preserve"> </w:t>
+      </w:r>
+      <w:r>
+        <w:t>A request can be made manually if search has not yet been implemented by inserting the desired URL into the code.</w:t>
+      </w:r>
+    </w:p>
+    <w:p>
+      <w:pPr>
+        <w:pStyle w:val="ListParagraph"/>
+        <w:numPr>
+          <w:ilvl w:val="1"/>
+          <w:numId w:val="2"/>
+        </w:numPr>
+      </w:pPr>
+      <w:r>
+        <w:t xml:space="preserve">Example URL with results: </w:t>
+      </w:r>
+      <w:r>
+        <w:rPr>
+          <w:b/>
+          <w:bCs/>
+        </w:rPr>
+        <w:t>http://phoebe.ithaca.edu:7014/vxws/SearchService?searchCode=NKEY&amp;maxResultsPerPage=2</w:t>
+      </w:r>
+      <w:r>
+        <w:rPr>
+          <w:b/>
+          <w:bCs/>
+        </w:rPr>
+        <w:t>5&amp;recCount=25&amp;searchArg=dickens</w:t>
+      </w:r>
+    </w:p>
+    <w:p>
+      <w:pPr>
+        <w:pStyle w:val="ListParagraph"/>
+        <w:numPr>
+          <w:ilvl w:val="1"/>
+          <w:numId w:val="2"/>
+        </w:numPr>
+      </w:pPr>
+      <w:r>
+        <w:t xml:space="preserve">Example URL without results: </w:t>
+      </w:r>
+      <w:r>
+        <w:rPr>
+          <w:b/>
+          <w:bCs/>
+        </w:rPr>
+        <w:t>http://phoebe.ithaca.edu:7014/vxws/SearchService?searchCode=NKEY&amp;maxResultsPerPage=2</w:t>
+      </w:r>
+      <w:r>
+        <w:rPr>
+          <w:b/>
+          <w:bCs/>
+        </w:rPr>
+        <w:t>5&amp;recCount=25&amp;searchArg=</w:t>
+      </w:r>
+      <w:r>
+        <w:rPr>
+          <w:b/>
+          <w:bCs/>
+        </w:rPr>
+        <w:t>asdfghjkl</w:t>
+      </w:r>
+    </w:p>
+    <w:p>
+      <w:pPr>
+        <w:pStyle w:val="ListParagraph"/>
+        <w:numPr>
+          <w:ilvl w:val="1"/>
+          <w:numId w:val="2"/>
+        </w:numPr>
+      </w:pPr>
+      <w:r>
+        <w:t xml:space="preserve">Example URL with error (not API format): </w:t>
+      </w:r>
+      <w:r>
+        <w:rPr>
+          <w:b/>
+          <w:bCs/>
+        </w:rPr>
+        <w:t>http://phoebe.ithaca.edu:7014</w:t>
+      </w:r>
+      <w:r>
+        <w:rPr>
+          <w:b/>
+          <w:bCs/>
+        </w:rPr>
+        <w:t>/vxws/SearchService?searchCode=ASDFGHJKL</w:t>
+      </w:r>
+      <w:r>
+        <w:rPr>
+          <w:b/>
+          <w:bCs/>
+        </w:rPr>
+        <w:t>&amp;maxResultsPerPage=2</w:t>
+      </w:r>
+      <w:r>
+        <w:rPr>
+          <w:b/>
+          <w:bCs/>
+        </w:rPr>
+        <w:t>5&amp;recCount=25&amp;searchArg=asdfghjkl</w:t>
+      </w:r>
+    </w:p>
+    <w:p>
+      <w:pPr>
+        <w:pStyle w:val="ListParagraph"/>
+        <w:numPr>
+          <w:ilvl w:val="1"/>
+          <w:numId w:val="2"/>
+        </w:numPr>
+      </w:pPr>
+      <w:r>
+        <w:t xml:space="preserve">Example “URL” with error (bad HTTP request): </w:t>
+      </w:r>
+      <w:proofErr w:type="spellStart"/>
+      <w:r>
+        <w:rPr>
+          <w:b/>
+        </w:rPr>
+        <w:t>asdfghjkl</w:t>
+      </w:r>
+      <w:proofErr w:type="spellEnd"/>
+    </w:p>
+    <w:p>
+      <w:pPr>
+        <w:pStyle w:val="ListParagraph"/>
+        <w:numPr>
+          <w:ilvl w:val="0"/>
+          <w:numId w:val="2"/>
+        </w:numPr>
+      </w:pPr>
+      <w:r>
+        <w:t>Pass XML to XML Parser test function.</w:t>
+      </w:r>
+    </w:p>
+    <w:p>
+      <w:pPr>
+        <w:pStyle w:val="ListParagraph"/>
+        <w:numPr>
+          <w:ilvl w:val="0"/>
+          <w:numId w:val="2"/>
+        </w:numPr>
+      </w:pPr>
+      <w:r>
+        <w:t>Print resulting Material array to log</w:t>
+      </w:r>
+      <w:r>
+        <w:t>.</w:t>
+      </w:r>
+    </w:p>
+    <w:p>
+      <w:pPr>
+        <w:pStyle w:val="Heading2"/>
+      </w:pPr>
+      <w:r>
+        <w:t>Result:</w:t>
+      </w:r>
+    </w:p>
+    <w:p>
+      <w:r>
+        <w:t>If there are no results OR a bad HTTP request was made, then the result should be an empty list.</w:t>
+      </w:r>
+      <w:r>
+        <w:t xml:space="preserve"> Otherwise, each item in the Material array should contain all available data given by the library XML.</w:t>
+      </w:r>
+      <w:bookmarkStart w:id="1" w:name="_GoBack"/>
+      <w:bookmarkEnd w:id="1"/>
+    </w:p>
+    <w:p/>
     <w:sectPr>
-      <w:headerReference w:type="default" r:id="rId8"/>
+      <w:headerReference w:type="default" r:id="rId9"/>
       <w:pgSz w:w="12240" w:h="15840"/>
       <w:pgMar w:top="1440" w:right="1440" w:bottom="1440" w:left="1440" w:header="720" w:footer="720" w:gutter="0"/>
       <w:cols w:space="720"/>
@@ -252,7 +473,7 @@
 </file>
 
 <file path=word/endnotes.xml><?xml version="1.0" encoding="utf-8"?>
-<w:endnotes xmlns:wpc="http://schemas.microsoft.com/office/word/2010/wordprocessingCanvas" xmlns:mc="http://schemas.openxmlformats.org/markup-compatibility/2006" xmlns:o="urn:schemas-microsoft-com:office:office" xmlns:r="http://schemas.openxmlformats.org/officeDocument/2006/relationships" xmlns:m="http://schemas.openxmlformats.org/officeDocument/2006/math" xmlns:v="urn:schemas-microsoft-com:vml" xmlns:wp14="http://schemas.microsoft.com/office/word/2010/wordprocessingDrawing" xmlns:wp="http://schemas.openxmlformats.org/drawingml/2006/wordprocessingDrawing" xmlns:w10="urn:schemas-microsoft-com:office:word" xmlns:w="http://schemas.openxmlformats.org/wordprocessingml/2006/main" xmlns:w14="http://schemas.microsoft.com/office/word/2010/wordml" xmlns:w15="http://schemas.microsoft.com/office/word/2012/wordml" xmlns:wpg="http://schemas.microsoft.com/office/word/2010/wordprocessingGroup" xmlns:wpi="http://schemas.microsoft.com/office/word/2010/wordprocessingInk" xmlns:wne="http://schemas.microsoft.com/office/word/2006/wordml" xmlns:wps="http://schemas.microsoft.com/office/word/2010/wordprocessingShape" mc:Ignorable="w14 w15 wp14">
+<w:endnotes xmlns:wpc="http://schemas.microsoft.com/office/word/2010/wordprocessingCanvas" xmlns:mc="http://schemas.openxmlformats.org/markup-compatibility/2006" xmlns:o="urn:schemas-microsoft-com:office:office" xmlns:r="http://schemas.openxmlformats.org/officeDocument/2006/relationships" xmlns:m="http://schemas.openxmlformats.org/officeDocument/2006/math" xmlns:v="urn:schemas-microsoft-com:vml" xmlns:wp14="http://schemas.microsoft.com/office/word/2010/wordprocessingDrawing" xmlns:wp="http://schemas.openxmlformats.org/drawingml/2006/wordprocessingDrawing" xmlns:w10="urn:schemas-microsoft-com:office:word" xmlns:w="http://schemas.openxmlformats.org/wordprocessingml/2006/main" xmlns:w14="http://schemas.microsoft.com/office/word/2010/wordml" xmlns:wpg="http://schemas.microsoft.com/office/word/2010/wordprocessingGroup" xmlns:wpi="http://schemas.microsoft.com/office/word/2010/wordprocessingInk" xmlns:wne="http://schemas.microsoft.com/office/word/2006/wordml" xmlns:wps="http://schemas.microsoft.com/office/word/2010/wordprocessingShape" mc:Ignorable="w14 wp14">
   <w:endnote w:type="separator" w:id="-1">
     <w:p>
       <w:pPr>
@@ -277,7 +498,7 @@
 </file>
 
 <file path=word/footnotes.xml><?xml version="1.0" encoding="utf-8"?>
-<w:footnotes xmlns:wpc="http://schemas.microsoft.com/office/word/2010/wordprocessingCanvas" xmlns:mc="http://schemas.openxmlformats.org/markup-compatibility/2006" xmlns:o="urn:schemas-microsoft-com:office:office" xmlns:r="http://schemas.openxmlformats.org/officeDocument/2006/relationships" xmlns:m="http://schemas.openxmlformats.org/officeDocument/2006/math" xmlns:v="urn:schemas-microsoft-com:vml" xmlns:wp14="http://schemas.microsoft.com/office/word/2010/wordprocessingDrawing" xmlns:wp="http://schemas.openxmlformats.org/drawingml/2006/wordprocessingDrawing" xmlns:w10="urn:schemas-microsoft-com:office:word" xmlns:w="http://schemas.openxmlformats.org/wordprocessingml/2006/main" xmlns:w14="http://schemas.microsoft.com/office/word/2010/wordml" xmlns:w15="http://schemas.microsoft.com/office/word/2012/wordml" xmlns:wpg="http://schemas.microsoft.com/office/word/2010/wordprocessingGroup" xmlns:wpi="http://schemas.microsoft.com/office/word/2010/wordprocessingInk" xmlns:wne="http://schemas.microsoft.com/office/word/2006/wordml" xmlns:wps="http://schemas.microsoft.com/office/word/2010/wordprocessingShape" mc:Ignorable="w14 w15 wp14">
+<w:footnotes xmlns:wpc="http://schemas.microsoft.com/office/word/2010/wordprocessingCanvas" xmlns:mc="http://schemas.openxmlformats.org/markup-compatibility/2006" xmlns:o="urn:schemas-microsoft-com:office:office" xmlns:r="http://schemas.openxmlformats.org/officeDocument/2006/relationships" xmlns:m="http://schemas.openxmlformats.org/officeDocument/2006/math" xmlns:v="urn:schemas-microsoft-com:vml" xmlns:wp14="http://schemas.microsoft.com/office/word/2010/wordprocessingDrawing" xmlns:wp="http://schemas.openxmlformats.org/drawingml/2006/wordprocessingDrawing" xmlns:w10="urn:schemas-microsoft-com:office:word" xmlns:w="http://schemas.openxmlformats.org/wordprocessingml/2006/main" xmlns:w14="http://schemas.microsoft.com/office/word/2010/wordml" xmlns:wpg="http://schemas.microsoft.com/office/word/2010/wordprocessingGroup" xmlns:wpi="http://schemas.microsoft.com/office/word/2010/wordprocessingInk" xmlns:wne="http://schemas.microsoft.com/office/word/2006/wordml" xmlns:wps="http://schemas.microsoft.com/office/word/2010/wordprocessingShape" mc:Ignorable="w14 wp14">
   <w:footnote w:type="separator" w:id="-1">
     <w:p>
       <w:pPr>
@@ -302,7 +523,7 @@
 </file>
 
 <file path=word/header1.xml><?xml version="1.0" encoding="utf-8"?>
-<w:hdr xmlns:wpc="http://schemas.microsoft.com/office/word/2010/wordprocessingCanvas" xmlns:mc="http://schemas.openxmlformats.org/markup-compatibility/2006" xmlns:o="urn:schemas-microsoft-com:office:office" xmlns:r="http://schemas.openxmlformats.org/officeDocument/2006/relationships" xmlns:m="http://schemas.openxmlformats.org/officeDocument/2006/math" xmlns:v="urn:schemas-microsoft-com:vml" xmlns:wp14="http://schemas.microsoft.com/office/word/2010/wordprocessingDrawing" xmlns:wp="http://schemas.openxmlformats.org/drawingml/2006/wordprocessingDrawing" xmlns:w10="urn:schemas-microsoft-com:office:word" xmlns:w="http://schemas.openxmlformats.org/wordprocessingml/2006/main" xmlns:w14="http://schemas.microsoft.com/office/word/2010/wordml" xmlns:w15="http://schemas.microsoft.com/office/word/2012/wordml" xmlns:wpg="http://schemas.microsoft.com/office/word/2010/wordprocessingGroup" xmlns:wpi="http://schemas.microsoft.com/office/word/2010/wordprocessingInk" xmlns:wne="http://schemas.microsoft.com/office/word/2006/wordml" xmlns:wps="http://schemas.microsoft.com/office/word/2010/wordprocessingShape" mc:Ignorable="w14 w15 wp14">
+<w:hdr xmlns:wpc="http://schemas.microsoft.com/office/word/2010/wordprocessingCanvas" xmlns:mc="http://schemas.openxmlformats.org/markup-compatibility/2006" xmlns:o="urn:schemas-microsoft-com:office:office" xmlns:r="http://schemas.openxmlformats.org/officeDocument/2006/relationships" xmlns:m="http://schemas.openxmlformats.org/officeDocument/2006/math" xmlns:v="urn:schemas-microsoft-com:vml" xmlns:wp14="http://schemas.microsoft.com/office/word/2010/wordprocessingDrawing" xmlns:wp="http://schemas.openxmlformats.org/drawingml/2006/wordprocessingDrawing" xmlns:w10="urn:schemas-microsoft-com:office:word" xmlns:w="http://schemas.openxmlformats.org/wordprocessingml/2006/main" xmlns:w14="http://schemas.microsoft.com/office/word/2010/wordml" xmlns:wpg="http://schemas.microsoft.com/office/word/2010/wordprocessingGroup" xmlns:wpi="http://schemas.microsoft.com/office/word/2010/wordprocessingInk" xmlns:wne="http://schemas.microsoft.com/office/word/2006/wordml" xmlns:wps="http://schemas.microsoft.com/office/word/2010/wordprocessingShape" mc:Ignorable="w14 wp14">
   <w:sdt>
     <w:sdtPr>
       <w:id w:val="1636530152"/>
@@ -355,8 +576,8 @@
 </file>
 
 <file path=word/numbering.xml><?xml version="1.0" encoding="utf-8"?>
-<w:numbering xmlns:wpc="http://schemas.microsoft.com/office/word/2010/wordprocessingCanvas" xmlns:mc="http://schemas.openxmlformats.org/markup-compatibility/2006" xmlns:o="urn:schemas-microsoft-com:office:office" xmlns:r="http://schemas.openxmlformats.org/officeDocument/2006/relationships" xmlns:m="http://schemas.openxmlformats.org/officeDocument/2006/math" xmlns:v="urn:schemas-microsoft-com:vml" xmlns:wp14="http://schemas.microsoft.com/office/word/2010/wordprocessingDrawing" xmlns:wp="http://schemas.openxmlformats.org/drawingml/2006/wordprocessingDrawing" xmlns:w10="urn:schemas-microsoft-com:office:word" xmlns:w="http://schemas.openxmlformats.org/wordprocessingml/2006/main" xmlns:w14="http://schemas.microsoft.com/office/word/2010/wordml" xmlns:w15="http://schemas.microsoft.com/office/word/2012/wordml" xmlns:wpg="http://schemas.microsoft.com/office/word/2010/wordprocessingGroup" xmlns:wpi="http://schemas.microsoft.com/office/word/2010/wordprocessingInk" xmlns:wne="http://schemas.microsoft.com/office/word/2006/wordml" xmlns:wps="http://schemas.microsoft.com/office/word/2010/wordprocessingShape" mc:Ignorable="w14 w15 wp14">
-  <w:abstractNum w:abstractNumId="0" w15:restartNumberingAfterBreak="0">
+<w:numbering xmlns:wpc="http://schemas.microsoft.com/office/word/2010/wordprocessingCanvas" xmlns:mc="http://schemas.openxmlformats.org/markup-compatibility/2006" xmlns:o="urn:schemas-microsoft-com:office:office" xmlns:r="http://schemas.openxmlformats.org/officeDocument/2006/relationships" xmlns:m="http://schemas.openxmlformats.org/officeDocument/2006/math" xmlns:v="urn:schemas-microsoft-com:vml" xmlns:wp14="http://schemas.microsoft.com/office/word/2010/wordprocessingDrawing" xmlns:wp="http://schemas.openxmlformats.org/drawingml/2006/wordprocessingDrawing" xmlns:w10="urn:schemas-microsoft-com:office:word" xmlns:w="http://schemas.openxmlformats.org/wordprocessingml/2006/main" xmlns:w14="http://schemas.microsoft.com/office/word/2010/wordml" xmlns:wpg="http://schemas.microsoft.com/office/word/2010/wordprocessingGroup" xmlns:wpi="http://schemas.microsoft.com/office/word/2010/wordprocessingInk" xmlns:wne="http://schemas.microsoft.com/office/word/2006/wordml" xmlns:wps="http://schemas.microsoft.com/office/word/2010/wordprocessingShape" mc:Ignorable="w14 wp14">
+  <w:abstractNum w:abstractNumId="0">
     <w:nsid w:val="1DB84AD8"/>
     <w:multiLevelType w:val="hybridMultilevel"/>
     <w:tmpl w:val="272E5D5E"/>
@@ -442,14 +663,281 @@
       </w:pPr>
     </w:lvl>
   </w:abstractNum>
+  <w:abstractNum w:abstractNumId="1">
+    <w:nsid w:val="206B6318"/>
+    <w:multiLevelType w:val="hybridMultilevel"/>
+    <w:tmpl w:val="272E5D5E"/>
+    <w:lvl w:ilvl="0" w:tplc="0409000F">
+      <w:start w:val="1"/>
+      <w:numFmt w:val="decimal"/>
+      <w:lvlText w:val="%1."/>
+      <w:lvlJc w:val="left"/>
+      <w:pPr>
+        <w:ind w:left="720" w:hanging="360"/>
+      </w:pPr>
+    </w:lvl>
+    <w:lvl w:ilvl="1" w:tplc="04090019">
+      <w:start w:val="1"/>
+      <w:numFmt w:val="lowerLetter"/>
+      <w:lvlText w:val="%2."/>
+      <w:lvlJc w:val="left"/>
+      <w:pPr>
+        <w:ind w:left="1440" w:hanging="360"/>
+      </w:pPr>
+    </w:lvl>
+    <w:lvl w:ilvl="2" w:tplc="0409001B" w:tentative="1">
+      <w:start w:val="1"/>
+      <w:numFmt w:val="lowerRoman"/>
+      <w:lvlText w:val="%3."/>
+      <w:lvlJc w:val="right"/>
+      <w:pPr>
+        <w:ind w:left="2160" w:hanging="180"/>
+      </w:pPr>
+    </w:lvl>
+    <w:lvl w:ilvl="3" w:tplc="0409000F" w:tentative="1">
+      <w:start w:val="1"/>
+      <w:numFmt w:val="decimal"/>
+      <w:lvlText w:val="%4."/>
+      <w:lvlJc w:val="left"/>
+      <w:pPr>
+        <w:ind w:left="2880" w:hanging="360"/>
+      </w:pPr>
+    </w:lvl>
+    <w:lvl w:ilvl="4" w:tplc="04090019" w:tentative="1">
+      <w:start w:val="1"/>
+      <w:numFmt w:val="lowerLetter"/>
+      <w:lvlText w:val="%5."/>
+      <w:lvlJc w:val="left"/>
+      <w:pPr>
+        <w:ind w:left="3600" w:hanging="360"/>
+      </w:pPr>
+    </w:lvl>
+    <w:lvl w:ilvl="5" w:tplc="0409001B" w:tentative="1">
+      <w:start w:val="1"/>
+      <w:numFmt w:val="lowerRoman"/>
+      <w:lvlText w:val="%6."/>
+      <w:lvlJc w:val="right"/>
+      <w:pPr>
+        <w:ind w:left="4320" w:hanging="180"/>
+      </w:pPr>
+    </w:lvl>
+    <w:lvl w:ilvl="6" w:tplc="0409000F" w:tentative="1">
+      <w:start w:val="1"/>
+      <w:numFmt w:val="decimal"/>
+      <w:lvlText w:val="%7."/>
+      <w:lvlJc w:val="left"/>
+      <w:pPr>
+        <w:ind w:left="5040" w:hanging="360"/>
+      </w:pPr>
+    </w:lvl>
+    <w:lvl w:ilvl="7" w:tplc="04090019" w:tentative="1">
+      <w:start w:val="1"/>
+      <w:numFmt w:val="lowerLetter"/>
+      <w:lvlText w:val="%8."/>
+      <w:lvlJc w:val="left"/>
+      <w:pPr>
+        <w:ind w:left="5760" w:hanging="360"/>
+      </w:pPr>
+    </w:lvl>
+    <w:lvl w:ilvl="8" w:tplc="0409001B" w:tentative="1">
+      <w:start w:val="1"/>
+      <w:numFmt w:val="lowerRoman"/>
+      <w:lvlText w:val="%9."/>
+      <w:lvlJc w:val="right"/>
+      <w:pPr>
+        <w:ind w:left="6480" w:hanging="180"/>
+      </w:pPr>
+    </w:lvl>
+  </w:abstractNum>
+  <w:abstractNum w:abstractNumId="2">
+    <w:nsid w:val="22CC359E"/>
+    <w:multiLevelType w:val="hybridMultilevel"/>
+    <w:tmpl w:val="272E5D5E"/>
+    <w:lvl w:ilvl="0" w:tplc="0409000F">
+      <w:start w:val="1"/>
+      <w:numFmt w:val="decimal"/>
+      <w:lvlText w:val="%1."/>
+      <w:lvlJc w:val="left"/>
+      <w:pPr>
+        <w:ind w:left="720" w:hanging="360"/>
+      </w:pPr>
+    </w:lvl>
+    <w:lvl w:ilvl="1" w:tplc="04090019" w:tentative="1">
+      <w:start w:val="1"/>
+      <w:numFmt w:val="lowerLetter"/>
+      <w:lvlText w:val="%2."/>
+      <w:lvlJc w:val="left"/>
+      <w:pPr>
+        <w:ind w:left="1440" w:hanging="360"/>
+      </w:pPr>
+    </w:lvl>
+    <w:lvl w:ilvl="2" w:tplc="0409001B" w:tentative="1">
+      <w:start w:val="1"/>
+      <w:numFmt w:val="lowerRoman"/>
+      <w:lvlText w:val="%3."/>
+      <w:lvlJc w:val="right"/>
+      <w:pPr>
+        <w:ind w:left="2160" w:hanging="180"/>
+      </w:pPr>
+    </w:lvl>
+    <w:lvl w:ilvl="3" w:tplc="0409000F" w:tentative="1">
+      <w:start w:val="1"/>
+      <w:numFmt w:val="decimal"/>
+      <w:lvlText w:val="%4."/>
+      <w:lvlJc w:val="left"/>
+      <w:pPr>
+        <w:ind w:left="2880" w:hanging="360"/>
+      </w:pPr>
+    </w:lvl>
+    <w:lvl w:ilvl="4" w:tplc="04090019" w:tentative="1">
+      <w:start w:val="1"/>
+      <w:numFmt w:val="lowerLetter"/>
+      <w:lvlText w:val="%5."/>
+      <w:lvlJc w:val="left"/>
+      <w:pPr>
+        <w:ind w:left="3600" w:hanging="360"/>
+      </w:pPr>
+    </w:lvl>
+    <w:lvl w:ilvl="5" w:tplc="0409001B" w:tentative="1">
+      <w:start w:val="1"/>
+      <w:numFmt w:val="lowerRoman"/>
+      <w:lvlText w:val="%6."/>
+      <w:lvlJc w:val="right"/>
+      <w:pPr>
+        <w:ind w:left="4320" w:hanging="180"/>
+      </w:pPr>
+    </w:lvl>
+    <w:lvl w:ilvl="6" w:tplc="0409000F" w:tentative="1">
+      <w:start w:val="1"/>
+      <w:numFmt w:val="decimal"/>
+      <w:lvlText w:val="%7."/>
+      <w:lvlJc w:val="left"/>
+      <w:pPr>
+        <w:ind w:left="5040" w:hanging="360"/>
+      </w:pPr>
+    </w:lvl>
+    <w:lvl w:ilvl="7" w:tplc="04090019" w:tentative="1">
+      <w:start w:val="1"/>
+      <w:numFmt w:val="lowerLetter"/>
+      <w:lvlText w:val="%8."/>
+      <w:lvlJc w:val="left"/>
+      <w:pPr>
+        <w:ind w:left="5760" w:hanging="360"/>
+      </w:pPr>
+    </w:lvl>
+    <w:lvl w:ilvl="8" w:tplc="0409001B" w:tentative="1">
+      <w:start w:val="1"/>
+      <w:numFmt w:val="lowerRoman"/>
+      <w:lvlText w:val="%9."/>
+      <w:lvlJc w:val="right"/>
+      <w:pPr>
+        <w:ind w:left="6480" w:hanging="180"/>
+      </w:pPr>
+    </w:lvl>
+  </w:abstractNum>
+  <w:abstractNum w:abstractNumId="3">
+    <w:nsid w:val="60AA2776"/>
+    <w:multiLevelType w:val="hybridMultilevel"/>
+    <w:tmpl w:val="13D4F074"/>
+    <w:lvl w:ilvl="0" w:tplc="04090019">
+      <w:start w:val="1"/>
+      <w:numFmt w:val="lowerLetter"/>
+      <w:lvlText w:val="%1."/>
+      <w:lvlJc w:val="left"/>
+      <w:pPr>
+        <w:ind w:left="1440" w:hanging="360"/>
+      </w:pPr>
+    </w:lvl>
+    <w:lvl w:ilvl="1" w:tplc="04090019" w:tentative="1">
+      <w:start w:val="1"/>
+      <w:numFmt w:val="lowerLetter"/>
+      <w:lvlText w:val="%2."/>
+      <w:lvlJc w:val="left"/>
+      <w:pPr>
+        <w:ind w:left="2160" w:hanging="360"/>
+      </w:pPr>
+    </w:lvl>
+    <w:lvl w:ilvl="2" w:tplc="0409001B" w:tentative="1">
+      <w:start w:val="1"/>
+      <w:numFmt w:val="lowerRoman"/>
+      <w:lvlText w:val="%3."/>
+      <w:lvlJc w:val="right"/>
+      <w:pPr>
+        <w:ind w:left="2880" w:hanging="180"/>
+      </w:pPr>
+    </w:lvl>
+    <w:lvl w:ilvl="3" w:tplc="0409000F" w:tentative="1">
+      <w:start w:val="1"/>
+      <w:numFmt w:val="decimal"/>
+      <w:lvlText w:val="%4."/>
+      <w:lvlJc w:val="left"/>
+      <w:pPr>
+        <w:ind w:left="3600" w:hanging="360"/>
+      </w:pPr>
+    </w:lvl>
+    <w:lvl w:ilvl="4" w:tplc="04090019" w:tentative="1">
+      <w:start w:val="1"/>
+      <w:numFmt w:val="lowerLetter"/>
+      <w:lvlText w:val="%5."/>
+      <w:lvlJc w:val="left"/>
+      <w:pPr>
+        <w:ind w:left="4320" w:hanging="360"/>
+      </w:pPr>
+    </w:lvl>
+    <w:lvl w:ilvl="5" w:tplc="0409001B" w:tentative="1">
+      <w:start w:val="1"/>
+      <w:numFmt w:val="lowerRoman"/>
+      <w:lvlText w:val="%6."/>
+      <w:lvlJc w:val="right"/>
+      <w:pPr>
+        <w:ind w:left="5040" w:hanging="180"/>
+      </w:pPr>
+    </w:lvl>
+    <w:lvl w:ilvl="6" w:tplc="0409000F" w:tentative="1">
+      <w:start w:val="1"/>
+      <w:numFmt w:val="decimal"/>
+      <w:lvlText w:val="%7."/>
+      <w:lvlJc w:val="left"/>
+      <w:pPr>
+        <w:ind w:left="5760" w:hanging="360"/>
+      </w:pPr>
+    </w:lvl>
+    <w:lvl w:ilvl="7" w:tplc="04090019" w:tentative="1">
+      <w:start w:val="1"/>
+      <w:numFmt w:val="lowerLetter"/>
+      <w:lvlText w:val="%8."/>
+      <w:lvlJc w:val="left"/>
+      <w:pPr>
+        <w:ind w:left="6480" w:hanging="360"/>
+      </w:pPr>
+    </w:lvl>
+    <w:lvl w:ilvl="8" w:tplc="0409001B" w:tentative="1">
+      <w:start w:val="1"/>
+      <w:numFmt w:val="lowerRoman"/>
+      <w:lvlText w:val="%9."/>
+      <w:lvlJc w:val="right"/>
+      <w:pPr>
+        <w:ind w:left="7200" w:hanging="180"/>
+      </w:pPr>
+    </w:lvl>
+  </w:abstractNum>
   <w:num w:numId="1">
     <w:abstractNumId w:val="0"/>
+  </w:num>
+  <w:num w:numId="2">
+    <w:abstractNumId w:val="1"/>
+  </w:num>
+  <w:num w:numId="3">
+    <w:abstractNumId w:val="3"/>
+  </w:num>
+  <w:num w:numId="4">
+    <w:abstractNumId w:val="2"/>
   </w:num>
 </w:numbering>
 </file>
 
 <file path=word/styles.xml><?xml version="1.0" encoding="utf-8"?>
-<w:styles xmlns:mc="http://schemas.openxmlformats.org/markup-compatibility/2006" xmlns:r="http://schemas.openxmlformats.org/officeDocument/2006/relationships" xmlns:w="http://schemas.openxmlformats.org/wordprocessingml/2006/main" xmlns:w14="http://schemas.microsoft.com/office/word/2010/wordml" xmlns:w15="http://schemas.microsoft.com/office/word/2012/wordml" mc:Ignorable="w14 w15">
+<w:styles xmlns:mc="http://schemas.openxmlformats.org/markup-compatibility/2006" xmlns:r="http://schemas.openxmlformats.org/officeDocument/2006/relationships" xmlns:w="http://schemas.openxmlformats.org/wordprocessingml/2006/main" xmlns:w14="http://schemas.microsoft.com/office/word/2010/wordml" mc:Ignorable="w14">
   <w:docDefaults>
     <w:rPrDefault>
       <w:rPr>
@@ -465,378 +953,144 @@
       </w:pPr>
     </w:pPrDefault>
   </w:docDefaults>
-  <w:latentStyles w:defLockedState="0" w:defUIPriority="99" w:defSemiHidden="0" w:defUnhideWhenUsed="0" w:defQFormat="0" w:count="371">
-    <w:lsdException w:name="Normal" w:uiPriority="0" w:qFormat="1"/>
-    <w:lsdException w:name="heading 1" w:uiPriority="9" w:qFormat="1"/>
-    <w:lsdException w:name="heading 2" w:semiHidden="1" w:uiPriority="9" w:unhideWhenUsed="1" w:qFormat="1"/>
-    <w:lsdException w:name="heading 3" w:semiHidden="1" w:uiPriority="9" w:unhideWhenUsed="1" w:qFormat="1"/>
-    <w:lsdException w:name="heading 4" w:semiHidden="1" w:uiPriority="9" w:unhideWhenUsed="1" w:qFormat="1"/>
-    <w:lsdException w:name="heading 5" w:semiHidden="1" w:uiPriority="9" w:unhideWhenUsed="1" w:qFormat="1"/>
-    <w:lsdException w:name="heading 6" w:semiHidden="1" w:uiPriority="9" w:unhideWhenUsed="1" w:qFormat="1"/>
-    <w:lsdException w:name="heading 7" w:semiHidden="1" w:uiPriority="9" w:unhideWhenUsed="1" w:qFormat="1"/>
-    <w:lsdException w:name="heading 8" w:semiHidden="1" w:uiPriority="9" w:unhideWhenUsed="1" w:qFormat="1"/>
-    <w:lsdException w:name="heading 9" w:semiHidden="1" w:uiPriority="9" w:unhideWhenUsed="1" w:qFormat="1"/>
-    <w:lsdException w:name="index 1" w:semiHidden="1" w:unhideWhenUsed="1"/>
-    <w:lsdException w:name="index 2" w:semiHidden="1" w:unhideWhenUsed="1"/>
-    <w:lsdException w:name="index 3" w:semiHidden="1" w:unhideWhenUsed="1"/>
-    <w:lsdException w:name="index 4" w:semiHidden="1" w:unhideWhenUsed="1"/>
-    <w:lsdException w:name="index 5" w:semiHidden="1" w:unhideWhenUsed="1"/>
-    <w:lsdException w:name="index 6" w:semiHidden="1" w:unhideWhenUsed="1"/>
-    <w:lsdException w:name="index 7" w:semiHidden="1" w:unhideWhenUsed="1"/>
-    <w:lsdException w:name="index 8" w:semiHidden="1" w:unhideWhenUsed="1"/>
-    <w:lsdException w:name="index 9" w:semiHidden="1" w:unhideWhenUsed="1"/>
-    <w:lsdException w:name="toc 1" w:semiHidden="1" w:uiPriority="39" w:unhideWhenUsed="1"/>
-    <w:lsdException w:name="toc 2" w:semiHidden="1" w:uiPriority="39" w:unhideWhenUsed="1"/>
-    <w:lsdException w:name="toc 3" w:semiHidden="1" w:uiPriority="39" w:unhideWhenUsed="1"/>
-    <w:lsdException w:name="toc 4" w:semiHidden="1" w:uiPriority="39" w:unhideWhenUsed="1"/>
-    <w:lsdException w:name="toc 5" w:semiHidden="1" w:uiPriority="39" w:unhideWhenUsed="1"/>
-    <w:lsdException w:name="toc 6" w:semiHidden="1" w:uiPriority="39" w:unhideWhenUsed="1"/>
-    <w:lsdException w:name="toc 7" w:semiHidden="1" w:uiPriority="39" w:unhideWhenUsed="1"/>
-    <w:lsdException w:name="toc 8" w:semiHidden="1" w:uiPriority="39" w:unhideWhenUsed="1"/>
-    <w:lsdException w:name="toc 9" w:semiHidden="1" w:uiPriority="39" w:unhideWhenUsed="1"/>
-    <w:lsdException w:name="Normal Indent" w:semiHidden="1" w:unhideWhenUsed="1"/>
-    <w:lsdException w:name="footnote text" w:semiHidden="1" w:unhideWhenUsed="1"/>
-    <w:lsdException w:name="annotation text" w:semiHidden="1" w:unhideWhenUsed="1"/>
-    <w:lsdException w:name="header" w:semiHidden="1" w:unhideWhenUsed="1"/>
-    <w:lsdException w:name="footer" w:semiHidden="1" w:unhideWhenUsed="1"/>
-    <w:lsdException w:name="index heading" w:semiHidden="1" w:unhideWhenUsed="1"/>
-    <w:lsdException w:name="caption" w:semiHidden="1" w:uiPriority="35" w:unhideWhenUsed="1" w:qFormat="1"/>
-    <w:lsdException w:name="table of figures" w:semiHidden="1" w:unhideWhenUsed="1"/>
-    <w:lsdException w:name="envelope address" w:semiHidden="1" w:unhideWhenUsed="1"/>
-    <w:lsdException w:name="envelope return" w:semiHidden="1" w:unhideWhenUsed="1"/>
-    <w:lsdException w:name="footnote reference" w:semiHidden="1" w:unhideWhenUsed="1"/>
-    <w:lsdException w:name="annotation reference" w:semiHidden="1" w:unhideWhenUsed="1"/>
-    <w:lsdException w:name="line number" w:semiHidden="1" w:unhideWhenUsed="1"/>
-    <w:lsdException w:name="page number" w:semiHidden="1" w:unhideWhenUsed="1"/>
-    <w:lsdException w:name="endnote reference" w:semiHidden="1" w:unhideWhenUsed="1"/>
-    <w:lsdException w:name="endnote text" w:semiHidden="1" w:unhideWhenUsed="1"/>
-    <w:lsdException w:name="table of authorities" w:semiHidden="1" w:unhideWhenUsed="1"/>
-    <w:lsdException w:name="macro" w:semiHidden="1" w:unhideWhenUsed="1"/>
-    <w:lsdException w:name="toa heading" w:semiHidden="1" w:unhideWhenUsed="1"/>
-    <w:lsdException w:name="List" w:semiHidden="1" w:unhideWhenUsed="1"/>
-    <w:lsdException w:name="List Bullet" w:semiHidden="1" w:unhideWhenUsed="1"/>
-    <w:lsdException w:name="List Number" w:semiHidden="1" w:unhideWhenUsed="1"/>
-    <w:lsdException w:name="List 2" w:semiHidden="1" w:unhideWhenUsed="1"/>
-    <w:lsdException w:name="List 3" w:semiHidden="1" w:unhideWhenUsed="1"/>
-    <w:lsdException w:name="List 4" w:semiHidden="1" w:unhideWhenUsed="1"/>
-    <w:lsdException w:name="List 5" w:semiHidden="1" w:unhideWhenUsed="1"/>
-    <w:lsdException w:name="List Bullet 2" w:semiHidden="1" w:unhideWhenUsed="1"/>
-    <w:lsdException w:name="List Bullet 3" w:semiHidden="1" w:unhideWhenUsed="1"/>
-    <w:lsdException w:name="List Bullet 4" w:semiHidden="1" w:unhideWhenUsed="1"/>
-    <w:lsdException w:name="List Bullet 5" w:semiHidden="1" w:unhideWhenUsed="1"/>
-    <w:lsdException w:name="List Number 2" w:semiHidden="1" w:unhideWhenUsed="1"/>
-    <w:lsdException w:name="List Number 3" w:semiHidden="1" w:unhideWhenUsed="1"/>
-    <w:lsdException w:name="List Number 4" w:semiHidden="1" w:unhideWhenUsed="1"/>
-    <w:lsdException w:name="List Number 5" w:semiHidden="1" w:unhideWhenUsed="1"/>
-    <w:lsdException w:name="Title" w:uiPriority="10" w:qFormat="1"/>
-    <w:lsdException w:name="Closing" w:semiHidden="1" w:unhideWhenUsed="1"/>
-    <w:lsdException w:name="Signature" w:semiHidden="1" w:unhideWhenUsed="1"/>
-    <w:lsdException w:name="Default Paragraph Font" w:semiHidden="1" w:uiPriority="1" w:unhideWhenUsed="1"/>
-    <w:lsdException w:name="Body Text" w:semiHidden="1" w:unhideWhenUsed="1"/>
-    <w:lsdException w:name="Body Text Indent" w:semiHidden="1" w:unhideWhenUsed="1"/>
-    <w:lsdException w:name="List Continue" w:semiHidden="1" w:unhideWhenUsed="1"/>
-    <w:lsdException w:name="List Continue 2" w:semiHidden="1" w:unhideWhenUsed="1"/>
-    <w:lsdException w:name="List Continue 3" w:semiHidden="1" w:unhideWhenUsed="1"/>
-    <w:lsdException w:name="List Continue 4" w:semiHidden="1" w:unhideWhenUsed="1"/>
-    <w:lsdException w:name="List Continue 5" w:semiHidden="1" w:unhideWhenUsed="1"/>
-    <w:lsdException w:name="Message Header" w:semiHidden="1" w:unhideWhenUsed="1"/>
-    <w:lsdException w:name="Subtitle" w:uiPriority="11" w:qFormat="1"/>
-    <w:lsdException w:name="Salutation" w:semiHidden="1" w:unhideWhenUsed="1"/>
-    <w:lsdException w:name="Date" w:semiHidden="1" w:unhideWhenUsed="1"/>
-    <w:lsdException w:name="Body Text First Indent" w:semiHidden="1" w:unhideWhenUsed="1"/>
-    <w:lsdException w:name="Body Text First Indent 2" w:semiHidden="1" w:unhideWhenUsed="1"/>
-    <w:lsdException w:name="Note Heading" w:semiHidden="1" w:unhideWhenUsed="1"/>
-    <w:lsdException w:name="Body Text 2" w:semiHidden="1" w:unhideWhenUsed="1"/>
-    <w:lsdException w:name="Body Text 3" w:semiHidden="1" w:unhideWhenUsed="1"/>
-    <w:lsdException w:name="Body Text Indent 2" w:semiHidden="1" w:unhideWhenUsed="1"/>
-    <w:lsdException w:name="Body Text Indent 3" w:semiHidden="1" w:unhideWhenUsed="1"/>
-    <w:lsdException w:name="Block Text" w:semiHidden="1" w:unhideWhenUsed="1"/>
-    <w:lsdException w:name="Hyperlink" w:semiHidden="1" w:unhideWhenUsed="1"/>
-    <w:lsdException w:name="FollowedHyperlink" w:semiHidden="1" w:unhideWhenUsed="1"/>
-    <w:lsdException w:name="Strong" w:uiPriority="22" w:qFormat="1"/>
-    <w:lsdException w:name="Emphasis" w:uiPriority="20" w:qFormat="1"/>
-    <w:lsdException w:name="Document Map" w:semiHidden="1" w:unhideWhenUsed="1"/>
-    <w:lsdException w:name="Plain Text" w:semiHidden="1" w:unhideWhenUsed="1"/>
-    <w:lsdException w:name="E-mail Signature" w:semiHidden="1" w:unhideWhenUsed="1"/>
-    <w:lsdException w:name="HTML Top of Form" w:semiHidden="1" w:unhideWhenUsed="1"/>
-    <w:lsdException w:name="HTML Bottom of Form" w:semiHidden="1" w:unhideWhenUsed="1"/>
-    <w:lsdException w:name="Normal (Web)" w:semiHidden="1" w:unhideWhenUsed="1"/>
-    <w:lsdException w:name="HTML Acronym" w:semiHidden="1" w:unhideWhenUsed="1"/>
-    <w:lsdException w:name="HTML Address" w:semiHidden="1" w:unhideWhenUsed="1"/>
-    <w:lsdException w:name="HTML Cite" w:semiHidden="1" w:unhideWhenUsed="1"/>
-    <w:lsdException w:name="HTML Code" w:semiHidden="1" w:unhideWhenUsed="1"/>
-    <w:lsdException w:name="HTML Definition" w:semiHidden="1" w:unhideWhenUsed="1"/>
-    <w:lsdException w:name="HTML Keyboard" w:semiHidden="1" w:unhideWhenUsed="1"/>
-    <w:lsdException w:name="HTML Preformatted" w:semiHidden="1" w:unhideWhenUsed="1"/>
-    <w:lsdException w:name="HTML Sample" w:semiHidden="1" w:unhideWhenUsed="1"/>
-    <w:lsdException w:name="HTML Typewriter" w:semiHidden="1" w:unhideWhenUsed="1"/>
-    <w:lsdException w:name="HTML Variable" w:semiHidden="1" w:unhideWhenUsed="1"/>
-    <w:lsdException w:name="Normal Table" w:semiHidden="1" w:unhideWhenUsed="1"/>
-    <w:lsdException w:name="annotation subject" w:semiHidden="1" w:unhideWhenUsed="1"/>
-    <w:lsdException w:name="No List" w:semiHidden="1" w:unhideWhenUsed="1"/>
-    <w:lsdException w:name="Outline List 1" w:semiHidden="1" w:unhideWhenUsed="1"/>
-    <w:lsdException w:name="Outline List 2" w:semiHidden="1" w:unhideWhenUsed="1"/>
-    <w:lsdException w:name="Outline List 3" w:semiHidden="1" w:unhideWhenUsed="1"/>
-    <w:lsdException w:name="Table Simple 1" w:semiHidden="1" w:unhideWhenUsed="1"/>
-    <w:lsdException w:name="Table Simple 2" w:semiHidden="1" w:unhideWhenUsed="1"/>
-    <w:lsdException w:name="Table Simple 3" w:semiHidden="1" w:unhideWhenUsed="1"/>
-    <w:lsdException w:name="Table Classic 1" w:semiHidden="1" w:unhideWhenUsed="1"/>
-    <w:lsdException w:name="Table Classic 2" w:semiHidden="1" w:unhideWhenUsed="1"/>
-    <w:lsdException w:name="Table Classic 3" w:semiHidden="1" w:unhideWhenUsed="1"/>
-    <w:lsdException w:name="Table Classic 4" w:semiHidden="1" w:unhideWhenUsed="1"/>
-    <w:lsdException w:name="Table Colorful 1" w:semiHidden="1" w:unhideWhenUsed="1"/>
-    <w:lsdException w:name="Table Colorful 2" w:semiHidden="1" w:unhideWhenUsed="1"/>
-    <w:lsdException w:name="Table Colorful 3" w:semiHidden="1" w:unhideWhenUsed="1"/>
-    <w:lsdException w:name="Table Columns 1" w:semiHidden="1" w:unhideWhenUsed="1"/>
-    <w:lsdException w:name="Table Columns 2" w:semiHidden="1" w:unhideWhenUsed="1"/>
-    <w:lsdException w:name="Table Columns 3" w:semiHidden="1" w:unhideWhenUsed="1"/>
-    <w:lsdException w:name="Table Columns 4" w:semiHidden="1" w:unhideWhenUsed="1"/>
-    <w:lsdException w:name="Table Columns 5" w:semiHidden="1" w:unhideWhenUsed="1"/>
-    <w:lsdException w:name="Table Grid 1" w:semiHidden="1" w:unhideWhenUsed="1"/>
-    <w:lsdException w:name="Table Grid 2" w:semiHidden="1" w:unhideWhenUsed="1"/>
-    <w:lsdException w:name="Table Grid 3" w:semiHidden="1" w:unhideWhenUsed="1"/>
-    <w:lsdException w:name="Table Grid 4" w:semiHidden="1" w:unhideWhenUsed="1"/>
-    <w:lsdException w:name="Table Grid 5" w:semiHidden="1" w:unhideWhenUsed="1"/>
-    <w:lsdException w:name="Table Grid 6" w:semiHidden="1" w:unhideWhenUsed="1"/>
-    <w:lsdException w:name="Table Grid 7" w:semiHidden="1" w:unhideWhenUsed="1"/>
-    <w:lsdException w:name="Table Grid 8" w:semiHidden="1" w:unhideWhenUsed="1"/>
-    <w:lsdException w:name="Table List 1" w:semiHidden="1" w:unhideWhenUsed="1"/>
-    <w:lsdException w:name="Table List 2" w:semiHidden="1" w:unhideWhenUsed="1"/>
-    <w:lsdException w:name="Table List 3" w:semiHidden="1" w:unhideWhenUsed="1"/>
-    <w:lsdException w:name="Table List 4" w:semiHidden="1" w:unhideWhenUsed="1"/>
-    <w:lsdException w:name="Table List 5" w:semiHidden="1" w:unhideWhenUsed="1"/>
-    <w:lsdException w:name="Table List 6" w:semiHidden="1" w:unhideWhenUsed="1"/>
-    <w:lsdException w:name="Table List 7" w:semiHidden="1" w:unhideWhenUsed="1"/>
-    <w:lsdException w:name="Table List 8" w:semiHidden="1" w:unhideWhenUsed="1"/>
-    <w:lsdException w:name="Table 3D effects 1" w:semiHidden="1" w:unhideWhenUsed="1"/>
-    <w:lsdException w:name="Table 3D effects 2" w:semiHidden="1" w:unhideWhenUsed="1"/>
-    <w:lsdException w:name="Table 3D effects 3" w:semiHidden="1" w:unhideWhenUsed="1"/>
-    <w:lsdException w:name="Table Contemporary" w:semiHidden="1" w:unhideWhenUsed="1"/>
-    <w:lsdException w:name="Table Elegant" w:semiHidden="1" w:unhideWhenUsed="1"/>
-    <w:lsdException w:name="Table Professional" w:semiHidden="1" w:unhideWhenUsed="1"/>
-    <w:lsdException w:name="Table Subtle 1" w:semiHidden="1" w:unhideWhenUsed="1"/>
-    <w:lsdException w:name="Table Subtle 2" w:semiHidden="1" w:unhideWhenUsed="1"/>
-    <w:lsdException w:name="Table Web 1" w:semiHidden="1" w:unhideWhenUsed="1"/>
-    <w:lsdException w:name="Table Web 2" w:semiHidden="1" w:unhideWhenUsed="1"/>
-    <w:lsdException w:name="Table Web 3" w:semiHidden="1" w:unhideWhenUsed="1"/>
-    <w:lsdException w:name="Balloon Text" w:semiHidden="1" w:unhideWhenUsed="1"/>
-    <w:lsdException w:name="Table Grid" w:uiPriority="39"/>
-    <w:lsdException w:name="Table Theme" w:semiHidden="1" w:unhideWhenUsed="1"/>
-    <w:lsdException w:name="Placeholder Text" w:semiHidden="1"/>
-    <w:lsdException w:name="No Spacing" w:uiPriority="1" w:qFormat="1"/>
-    <w:lsdException w:name="Light Shading" w:uiPriority="60"/>
-    <w:lsdException w:name="Light List" w:uiPriority="61"/>
-    <w:lsdException w:name="Light Grid" w:uiPriority="62"/>
-    <w:lsdException w:name="Medium Shading 1" w:uiPriority="63"/>
-    <w:lsdException w:name="Medium Shading 2" w:uiPriority="64"/>
-    <w:lsdException w:name="Medium List 1" w:uiPriority="65"/>
-    <w:lsdException w:name="Medium List 2" w:uiPriority="66"/>
-    <w:lsdException w:name="Medium Grid 1" w:uiPriority="67"/>
-    <w:lsdException w:name="Medium Grid 2" w:uiPriority="68"/>
-    <w:lsdException w:name="Medium Grid 3" w:uiPriority="69"/>
-    <w:lsdException w:name="Dark List" w:uiPriority="70"/>
-    <w:lsdException w:name="Colorful Shading" w:uiPriority="71"/>
-    <w:lsdException w:name="Colorful List" w:uiPriority="72"/>
-    <w:lsdException w:name="Colorful Grid" w:uiPriority="73"/>
-    <w:lsdException w:name="Light Shading Accent 1" w:uiPriority="60"/>
-    <w:lsdException w:name="Light List Accent 1" w:uiPriority="61"/>
-    <w:lsdException w:name="Light Grid Accent 1" w:uiPriority="62"/>
-    <w:lsdException w:name="Medium Shading 1 Accent 1" w:uiPriority="63"/>
-    <w:lsdException w:name="Medium Shading 2 Accent 1" w:uiPriority="64"/>
-    <w:lsdException w:name="Medium List 1 Accent 1" w:uiPriority="65"/>
-    <w:lsdException w:name="Revision" w:semiHidden="1"/>
-    <w:lsdException w:name="List Paragraph" w:uiPriority="34" w:qFormat="1"/>
-    <w:lsdException w:name="Quote" w:uiPriority="29" w:qFormat="1"/>
-    <w:lsdException w:name="Intense Quote" w:uiPriority="30" w:qFormat="1"/>
-    <w:lsdException w:name="Medium List 2 Accent 1" w:uiPriority="66"/>
-    <w:lsdException w:name="Medium Grid 1 Accent 1" w:uiPriority="67"/>
-    <w:lsdException w:name="Medium Grid 2 Accent 1" w:uiPriority="68"/>
-    <w:lsdException w:name="Medium Grid 3 Accent 1" w:uiPriority="69"/>
-    <w:lsdException w:name="Dark List Accent 1" w:uiPriority="70"/>
-    <w:lsdException w:name="Colorful Shading Accent 1" w:uiPriority="71"/>
-    <w:lsdException w:name="Colorful List Accent 1" w:uiPriority="72"/>
-    <w:lsdException w:name="Colorful Grid Accent 1" w:uiPriority="73"/>
-    <w:lsdException w:name="Light Shading Accent 2" w:uiPriority="60"/>
-    <w:lsdException w:name="Light List Accent 2" w:uiPriority="61"/>
-    <w:lsdException w:name="Light Grid Accent 2" w:uiPriority="62"/>
-    <w:lsdException w:name="Medium Shading 1 Accent 2" w:uiPriority="63"/>
-    <w:lsdException w:name="Medium Shading 2 Accent 2" w:uiPriority="64"/>
-    <w:lsdException w:name="Medium List 1 Accent 2" w:uiPriority="65"/>
-    <w:lsdException w:name="Medium List 2 Accent 2" w:uiPriority="66"/>
-    <w:lsdException w:name="Medium Grid 1 Accent 2" w:uiPriority="67"/>
-    <w:lsdException w:name="Medium Grid 2 Accent 2" w:uiPriority="68"/>
-    <w:lsdException w:name="Medium Grid 3 Accent 2" w:uiPriority="69"/>
-    <w:lsdException w:name="Dark List Accent 2" w:uiPriority="70"/>
-    <w:lsdException w:name="Colorful Shading Accent 2" w:uiPriority="71"/>
-    <w:lsdException w:name="Colorful List Accent 2" w:uiPriority="72"/>
-    <w:lsdException w:name="Colorful Grid Accent 2" w:uiPriority="73"/>
-    <w:lsdException w:name="Light Shading Accent 3" w:uiPriority="60"/>
-    <w:lsdException w:name="Light List Accent 3" w:uiPriority="61"/>
-    <w:lsdException w:name="Light Grid Accent 3" w:uiPriority="62"/>
-    <w:lsdException w:name="Medium Shading 1 Accent 3" w:uiPriority="63"/>
-    <w:lsdException w:name="Medium Shading 2 Accent 3" w:uiPriority="64"/>
-    <w:lsdException w:name="Medium List 1 Accent 3" w:uiPriority="65"/>
-    <w:lsdException w:name="Medium List 2 Accent 3" w:uiPriority="66"/>
-    <w:lsdException w:name="Medium Grid 1 Accent 3" w:uiPriority="67"/>
-    <w:lsdException w:name="Medium Grid 2 Accent 3" w:uiPriority="68"/>
-    <w:lsdException w:name="Medium Grid 3 Accent 3" w:uiPriority="69"/>
-    <w:lsdException w:name="Dark List Accent 3" w:uiPriority="70"/>
-    <w:lsdException w:name="Colorful Shading Accent 3" w:uiPriority="71"/>
-    <w:lsdException w:name="Colorful List Accent 3" w:uiPriority="72"/>
-    <w:lsdException w:name="Colorful Grid Accent 3" w:uiPriority="73"/>
-    <w:lsdException w:name="Light Shading Accent 4" w:uiPriority="60"/>
-    <w:lsdException w:name="Light List Accent 4" w:uiPriority="61"/>
-    <w:lsdException w:name="Light Grid Accent 4" w:uiPriority="62"/>
-    <w:lsdException w:name="Medium Shading 1 Accent 4" w:uiPriority="63"/>
-    <w:lsdException w:name="Medium Shading 2 Accent 4" w:uiPriority="64"/>
-    <w:lsdException w:name="Medium List 1 Accent 4" w:uiPriority="65"/>
-    <w:lsdException w:name="Medium List 2 Accent 4" w:uiPriority="66"/>
-    <w:lsdException w:name="Medium Grid 1 Accent 4" w:uiPriority="67"/>
-    <w:lsdException w:name="Medium Grid 2 Accent 4" w:uiPriority="68"/>
-    <w:lsdException w:name="Medium Grid 3 Accent 4" w:uiPriority="69"/>
-    <w:lsdException w:name="Dark List Accent 4" w:uiPriority="70"/>
-    <w:lsdException w:name="Colorful Shading Accent 4" w:uiPriority="71"/>
-    <w:lsdException w:name="Colorful List Accent 4" w:uiPriority="72"/>
-    <w:lsdException w:name="Colorful Grid Accent 4" w:uiPriority="73"/>
-    <w:lsdException w:name="Light Shading Accent 5" w:uiPriority="60"/>
-    <w:lsdException w:name="Light List Accent 5" w:uiPriority="61"/>
-    <w:lsdException w:name="Light Grid Accent 5" w:uiPriority="62"/>
-    <w:lsdException w:name="Medium Shading 1 Accent 5" w:uiPriority="63"/>
-    <w:lsdException w:name="Medium Shading 2 Accent 5" w:uiPriority="64"/>
-    <w:lsdException w:name="Medium List 1 Accent 5" w:uiPriority="65"/>
-    <w:lsdException w:name="Medium List 2 Accent 5" w:uiPriority="66"/>
-    <w:lsdException w:name="Medium Grid 1 Accent 5" w:uiPriority="67"/>
-    <w:lsdException w:name="Medium Grid 2 Accent 5" w:uiPriority="68"/>
-    <w:lsdException w:name="Medium Grid 3 Accent 5" w:uiPriority="69"/>
-    <w:lsdException w:name="Dark List Accent 5" w:uiPriority="70"/>
-    <w:lsdException w:name="Colorful Shading Accent 5" w:uiPriority="71"/>
-    <w:lsdException w:name="Colorful List Accent 5" w:uiPriority="72"/>
-    <w:lsdException w:name="Colorful Grid Accent 5" w:uiPriority="73"/>
-    <w:lsdException w:name="Light Shading Accent 6" w:uiPriority="60"/>
-    <w:lsdException w:name="Light List Accent 6" w:uiPriority="61"/>
-    <w:lsdException w:name="Light Grid Accent 6" w:uiPriority="62"/>
-    <w:lsdException w:name="Medium Shading 1 Accent 6" w:uiPriority="63"/>
-    <w:lsdException w:name="Medium Shading 2 Accent 6" w:uiPriority="64"/>
-    <w:lsdException w:name="Medium List 1 Accent 6" w:uiPriority="65"/>
-    <w:lsdException w:name="Medium List 2 Accent 6" w:uiPriority="66"/>
-    <w:lsdException w:name="Medium Grid 1 Accent 6" w:uiPriority="67"/>
-    <w:lsdException w:name="Medium Grid 2 Accent 6" w:uiPriority="68"/>
-    <w:lsdException w:name="Medium Grid 3 Accent 6" w:uiPriority="69"/>
-    <w:lsdException w:name="Dark List Accent 6" w:uiPriority="70"/>
-    <w:lsdException w:name="Colorful Shading Accent 6" w:uiPriority="71"/>
-    <w:lsdException w:name="Colorful List Accent 6" w:uiPriority="72"/>
-    <w:lsdException w:name="Colorful Grid Accent 6" w:uiPriority="73"/>
-    <w:lsdException w:name="Subtle Emphasis" w:uiPriority="19" w:qFormat="1"/>
-    <w:lsdException w:name="Intense Emphasis" w:uiPriority="21" w:qFormat="1"/>
-    <w:lsdException w:name="Subtle Reference" w:uiPriority="31" w:qFormat="1"/>
-    <w:lsdException w:name="Intense Reference" w:uiPriority="32" w:qFormat="1"/>
-    <w:lsdException w:name="Book Title" w:uiPriority="33" w:qFormat="1"/>
-    <w:lsdException w:name="Bibliography" w:semiHidden="1" w:uiPriority="37" w:unhideWhenUsed="1"/>
-    <w:lsdException w:name="TOC Heading" w:semiHidden="1" w:uiPriority="39" w:unhideWhenUsed="1" w:qFormat="1"/>
-    <w:lsdException w:name="Plain Table 1" w:uiPriority="41"/>
-    <w:lsdException w:name="Plain Table 2" w:uiPriority="42"/>
-    <w:lsdException w:name="Plain Table 3" w:uiPriority="43"/>
-    <w:lsdException w:name="Plain Table 4" w:uiPriority="44"/>
-    <w:lsdException w:name="Plain Table 5" w:uiPriority="45"/>
-    <w:lsdException w:name="Grid Table Light" w:uiPriority="40"/>
-    <w:lsdException w:name="Grid Table 1 Light" w:uiPriority="46"/>
-    <w:lsdException w:name="Grid Table 2" w:uiPriority="47"/>
-    <w:lsdException w:name="Grid Table 3" w:uiPriority="48"/>
-    <w:lsdException w:name="Grid Table 4" w:uiPriority="49"/>
-    <w:lsdException w:name="Grid Table 5 Dark" w:uiPriority="50"/>
-    <w:lsdException w:name="Grid Table 6 Colorful" w:uiPriority="51"/>
-    <w:lsdException w:name="Grid Table 7 Colorful" w:uiPriority="52"/>
-    <w:lsdException w:name="Grid Table 1 Light Accent 1" w:uiPriority="46"/>
-    <w:lsdException w:name="Grid Table 2 Accent 1" w:uiPriority="47"/>
-    <w:lsdException w:name="Grid Table 3 Accent 1" w:uiPriority="48"/>
-    <w:lsdException w:name="Grid Table 4 Accent 1" w:uiPriority="49"/>
-    <w:lsdException w:name="Grid Table 5 Dark Accent 1" w:uiPriority="50"/>
-    <w:lsdException w:name="Grid Table 6 Colorful Accent 1" w:uiPriority="51"/>
-    <w:lsdException w:name="Grid Table 7 Colorful Accent 1" w:uiPriority="52"/>
-    <w:lsdException w:name="Grid Table 1 Light Accent 2" w:uiPriority="46"/>
-    <w:lsdException w:name="Grid Table 2 Accent 2" w:uiPriority="47"/>
-    <w:lsdException w:name="Grid Table 3 Accent 2" w:uiPriority="48"/>
-    <w:lsdException w:name="Grid Table 4 Accent 2" w:uiPriority="49"/>
-    <w:lsdException w:name="Grid Table 5 Dark Accent 2" w:uiPriority="50"/>
-    <w:lsdException w:name="Grid Table 6 Colorful Accent 2" w:uiPriority="51"/>
-    <w:lsdException w:name="Grid Table 7 Colorful Accent 2" w:uiPriority="52"/>
-    <w:lsdException w:name="Grid Table 1 Light Accent 3" w:uiPriority="46"/>
-    <w:lsdException w:name="Grid Table 2 Accent 3" w:uiPriority="47"/>
-    <w:lsdException w:name="Grid Table 3 Accent 3" w:uiPriority="48"/>
-    <w:lsdException w:name="Grid Table 4 Accent 3" w:uiPriority="49"/>
-    <w:lsdException w:name="Grid Table 5 Dark Accent 3" w:uiPriority="50"/>
-    <w:lsdException w:name="Grid Table 6 Colorful Accent 3" w:uiPriority="51"/>
-    <w:lsdException w:name="Grid Table 7 Colorful Accent 3" w:uiPriority="52"/>
-    <w:lsdException w:name="Grid Table 1 Light Accent 4" w:uiPriority="46"/>
-    <w:lsdException w:name="Grid Table 2 Accent 4" w:uiPriority="47"/>
-    <w:lsdException w:name="Grid Table 3 Accent 4" w:uiPriority="48"/>
-    <w:lsdException w:name="Grid Table 4 Accent 4" w:uiPriority="49"/>
-    <w:lsdException w:name="Grid Table 5 Dark Accent 4" w:uiPriority="50"/>
-    <w:lsdException w:name="Grid Table 6 Colorful Accent 4" w:uiPriority="51"/>
-    <w:lsdException w:name="Grid Table 7 Colorful Accent 4" w:uiPriority="52"/>
-    <w:lsdException w:name="Grid Table 1 Light Accent 5" w:uiPriority="46"/>
-    <w:lsdException w:name="Grid Table 2 Accent 5" w:uiPriority="47"/>
-    <w:lsdException w:name="Grid Table 3 Accent 5" w:uiPriority="48"/>
-    <w:lsdException w:name="Grid Table 4 Accent 5" w:uiPriority="49"/>
-    <w:lsdException w:name="Grid Table 5 Dark Accent 5" w:uiPriority="50"/>
-    <w:lsdException w:name="Grid Table 6 Colorful Accent 5" w:uiPriority="51"/>
-    <w:lsdException w:name="Grid Table 7 Colorful Accent 5" w:uiPriority="52"/>
-    <w:lsdException w:name="Grid Table 1 Light Accent 6" w:uiPriority="46"/>
-    <w:lsdException w:name="Grid Table 2 Accent 6" w:uiPriority="47"/>
-    <w:lsdException w:name="Grid Table 3 Accent 6" w:uiPriority="48"/>
-    <w:lsdException w:name="Grid Table 4 Accent 6" w:uiPriority="49"/>
-    <w:lsdException w:name="Grid Table 5 Dark Accent 6" w:uiPriority="50"/>
-    <w:lsdException w:name="Grid Table 6 Colorful Accent 6" w:uiPriority="51"/>
-    <w:lsdException w:name="Grid Table 7 Colorful Accent 6" w:uiPriority="52"/>
-    <w:lsdException w:name="List Table 1 Light" w:uiPriority="46"/>
-    <w:lsdException w:name="List Table 2" w:uiPriority="47"/>
-    <w:lsdException w:name="List Table 3" w:uiPriority="48"/>
-    <w:lsdException w:name="List Table 4" w:uiPriority="49"/>
-    <w:lsdException w:name="List Table 5 Dark" w:uiPriority="50"/>
-    <w:lsdException w:name="List Table 6 Colorful" w:uiPriority="51"/>
-    <w:lsdException w:name="List Table 7 Colorful" w:uiPriority="52"/>
-    <w:lsdException w:name="List Table 1 Light Accent 1" w:uiPriority="46"/>
-    <w:lsdException w:name="List Table 2 Accent 1" w:uiPriority="47"/>
-    <w:lsdException w:name="List Table 3 Accent 1" w:uiPriority="48"/>
-    <w:lsdException w:name="List Table 4 Accent 1" w:uiPriority="49"/>
-    <w:lsdException w:name="List Table 5 Dark Accent 1" w:uiPriority="50"/>
-    <w:lsdException w:name="List Table 6 Colorful Accent 1" w:uiPriority="51"/>
-    <w:lsdException w:name="List Table 7 Colorful Accent 1" w:uiPriority="52"/>
-    <w:lsdException w:name="List Table 1 Light Accent 2" w:uiPriority="46"/>
-    <w:lsdException w:name="List Table 2 Accent 2" w:uiPriority="47"/>
-    <w:lsdException w:name="List Table 3 Accent 2" w:uiPriority="48"/>
-    <w:lsdException w:name="List Table 4 Accent 2" w:uiPriority="49"/>
-    <w:lsdException w:name="List Table 5 Dark Accent 2" w:uiPriority="50"/>
-    <w:lsdException w:name="List Table 6 Colorful Accent 2" w:uiPriority="51"/>
-    <w:lsdException w:name="List Table 7 Colorful Accent 2" w:uiPriority="52"/>
-    <w:lsdException w:name="List Table 1 Light Accent 3" w:uiPriority="46"/>
-    <w:lsdException w:name="List Table 2 Accent 3" w:uiPriority="47"/>
-    <w:lsdException w:name="List Table 3 Accent 3" w:uiPriority="48"/>
-    <w:lsdException w:name="List Table 4 Accent 3" w:uiPriority="49"/>
-    <w:lsdException w:name="List Table 5 Dark Accent 3" w:uiPriority="50"/>
-    <w:lsdException w:name="List Table 6 Colorful Accent 3" w:uiPriority="51"/>
-    <w:lsdException w:name="List Table 7 Colorful Accent 3" w:uiPriority="52"/>
-    <w:lsdException w:name="List Table 1 Light Accent 4" w:uiPriority="46"/>
-    <w:lsdException w:name="List Table 2 Accent 4" w:uiPriority="47"/>
-    <w:lsdException w:name="List Table 3 Accent 4" w:uiPriority="48"/>
-    <w:lsdException w:name="List Table 4 Accent 4" w:uiPriority="49"/>
-    <w:lsdException w:name="List Table 5 Dark Accent 4" w:uiPriority="50"/>
-    <w:lsdException w:name="List Table 6 Colorful Accent 4" w:uiPriority="51"/>
-    <w:lsdException w:name="List Table 7 Colorful Accent 4" w:uiPriority="52"/>
-    <w:lsdException w:name="List Table 1 Light Accent 5" w:uiPriority="46"/>
-    <w:lsdException w:name="List Table 2 Accent 5" w:uiPriority="47"/>
-    <w:lsdException w:name="List Table 3 Accent 5" w:uiPriority="48"/>
-    <w:lsdException w:name="List Table 4 Accent 5" w:uiPriority="49"/>
-    <w:lsdException w:name="List Table 5 Dark Accent 5" w:uiPriority="50"/>
-    <w:lsdException w:name="List Table 6 Colorful Accent 5" w:uiPriority="51"/>
-    <w:lsdException w:name="List Table 7 Colorful Accent 5" w:uiPriority="52"/>
-    <w:lsdException w:name="List Table 1 Light Accent 6" w:uiPriority="46"/>
-    <w:lsdException w:name="List Table 2 Accent 6" w:uiPriority="47"/>
-    <w:lsdException w:name="List Table 3 Accent 6" w:uiPriority="48"/>
-    <w:lsdException w:name="List Table 4 Accent 6" w:uiPriority="49"/>
-    <w:lsdException w:name="List Table 5 Dark Accent 6" w:uiPriority="50"/>
-    <w:lsdException w:name="List Table 6 Colorful Accent 6" w:uiPriority="51"/>
-    <w:lsdException w:name="List Table 7 Colorful Accent 6" w:uiPriority="52"/>
+  <w:latentStyles w:defLockedState="0" w:defUIPriority="99" w:defSemiHidden="1" w:defUnhideWhenUsed="1" w:defQFormat="0" w:count="267">
+    <w:lsdException w:name="Normal" w:semiHidden="0" w:uiPriority="0" w:unhideWhenUsed="0" w:qFormat="1"/>
+    <w:lsdException w:name="heading 1" w:semiHidden="0" w:uiPriority="9" w:unhideWhenUsed="0" w:qFormat="1"/>
+    <w:lsdException w:name="heading 2" w:uiPriority="9" w:qFormat="1"/>
+    <w:lsdException w:name="heading 3" w:uiPriority="9" w:qFormat="1"/>
+    <w:lsdException w:name="heading 4" w:uiPriority="9" w:qFormat="1"/>
+    <w:lsdException w:name="heading 5" w:uiPriority="9" w:qFormat="1"/>
+    <w:lsdException w:name="heading 6" w:uiPriority="9" w:qFormat="1"/>
+    <w:lsdException w:name="heading 7" w:uiPriority="9" w:qFormat="1"/>
+    <w:lsdException w:name="heading 8" w:uiPriority="9" w:qFormat="1"/>
+    <w:lsdException w:name="heading 9" w:uiPriority="9" w:qFormat="1"/>
+    <w:lsdException w:name="toc 1" w:uiPriority="39"/>
+    <w:lsdException w:name="toc 2" w:uiPriority="39"/>
+    <w:lsdException w:name="toc 3" w:uiPriority="39"/>
+    <w:lsdException w:name="toc 4" w:uiPriority="39"/>
+    <w:lsdException w:name="toc 5" w:uiPriority="39"/>
+    <w:lsdException w:name="toc 6" w:uiPriority="39"/>
+    <w:lsdException w:name="toc 7" w:uiPriority="39"/>
+    <w:lsdException w:name="toc 8" w:uiPriority="39"/>
+    <w:lsdException w:name="toc 9" w:uiPriority="39"/>
+    <w:lsdException w:name="caption" w:uiPriority="35" w:qFormat="1"/>
+    <w:lsdException w:name="Title" w:semiHidden="0" w:uiPriority="10" w:unhideWhenUsed="0" w:qFormat="1"/>
+    <w:lsdException w:name="Default Paragraph Font" w:uiPriority="1"/>
+    <w:lsdException w:name="Subtitle" w:semiHidden="0" w:uiPriority="11" w:unhideWhenUsed="0" w:qFormat="1"/>
+    <w:lsdException w:name="Strong" w:semiHidden="0" w:uiPriority="22" w:unhideWhenUsed="0" w:qFormat="1"/>
+    <w:lsdException w:name="Emphasis" w:semiHidden="0" w:uiPriority="20" w:unhideWhenUsed="0" w:qFormat="1"/>
+    <w:lsdException w:name="Table Grid" w:semiHidden="0" w:uiPriority="39" w:unhideWhenUsed="0"/>
+    <w:lsdException w:name="Placeholder Text" w:unhideWhenUsed="0"/>
+    <w:lsdException w:name="No Spacing" w:semiHidden="0" w:uiPriority="1" w:unhideWhenUsed="0" w:qFormat="1"/>
+    <w:lsdException w:name="Light Shading" w:semiHidden="0" w:uiPriority="60" w:unhideWhenUsed="0"/>
+    <w:lsdException w:name="Light List" w:semiHidden="0" w:uiPriority="61" w:unhideWhenUsed="0"/>
+    <w:lsdException w:name="Light Grid" w:semiHidden="0" w:uiPriority="62" w:unhideWhenUsed="0"/>
+    <w:lsdException w:name="Medium Shading 1" w:semiHidden="0" w:uiPriority="63" w:unhideWhenUsed="0"/>
+    <w:lsdException w:name="Medium Shading 2" w:semiHidden="0" w:uiPriority="64" w:unhideWhenUsed="0"/>
+    <w:lsdException w:name="Medium List 1" w:semiHidden="0" w:uiPriority="65" w:unhideWhenUsed="0"/>
+    <w:lsdException w:name="Medium List 2" w:semiHidden="0" w:uiPriority="66" w:unhideWhenUsed="0"/>
+    <w:lsdException w:name="Medium Grid 1" w:semiHidden="0" w:uiPriority="67" w:unhideWhenUsed="0"/>
+    <w:lsdException w:name="Medium Grid 2" w:semiHidden="0" w:uiPriority="68" w:unhideWhenUsed="0"/>
+    <w:lsdException w:name="Medium Grid 3" w:semiHidden="0" w:uiPriority="69" w:unhideWhenUsed="0"/>
+    <w:lsdException w:name="Dark List" w:semiHidden="0" w:uiPriority="70" w:unhideWhenUsed="0"/>
+    <w:lsdException w:name="Colorful Shading" w:semiHidden="0" w:uiPriority="71" w:unhideWhenUsed="0"/>
+    <w:lsdException w:name="Colorful List" w:semiHidden="0" w:uiPriority="72" w:unhideWhenUsed="0"/>
+    <w:lsdException w:name="Colorful Grid" w:semiHidden="0" w:uiPriority="73" w:unhideWhenUsed="0"/>
+    <w:lsdException w:name="Light Shading Accent 1" w:semiHidden="0" w:uiPriority="60" w:unhideWhenUsed="0"/>
+    <w:lsdException w:name="Light List Accent 1" w:semiHidden="0" w:uiPriority="61" w:unhideWhenUsed="0"/>
+    <w:lsdException w:name="Light Grid Accent 1" w:semiHidden="0" w:uiPriority="62" w:unhideWhenUsed="0"/>
+    <w:lsdException w:name="Medium Shading 1 Accent 1" w:semiHidden="0" w:uiPriority="63" w:unhideWhenUsed="0"/>
+    <w:lsdException w:name="Medium Shading 2 Accent 1" w:semiHidden="0" w:uiPriority="64" w:unhideWhenUsed="0"/>
+    <w:lsdException w:name="Medium List 1 Accent 1" w:semiHidden="0" w:uiPriority="65" w:unhideWhenUsed="0"/>
+    <w:lsdException w:name="Revision" w:unhideWhenUsed="0"/>
+    <w:lsdException w:name="List Paragraph" w:semiHidden="0" w:uiPriority="34" w:unhideWhenUsed="0" w:qFormat="1"/>
+    <w:lsdException w:name="Quote" w:semiHidden="0" w:uiPriority="29" w:unhideWhenUsed="0" w:qFormat="1"/>
+    <w:lsdException w:name="Intense Quote" w:semiHidden="0" w:uiPriority="30" w:unhideWhenUsed="0" w:qFormat="1"/>
+    <w:lsdException w:name="Medium List 2 Accent 1" w:semiHidden="0" w:uiPriority="66" w:unhideWhenUsed="0"/>
+    <w:lsdException w:name="Medium Grid 1 Accent 1" w:semiHidden="0" w:uiPriority="67" w:unhideWhenUsed="0"/>
+    <w:lsdException w:name="Medium Grid 2 Accent 1" w:semiHidden="0" w:uiPriority="68" w:unhideWhenUsed="0"/>
+    <w:lsdException w:name="Medium Grid 3 Accent 1" w:semiHidden="0" w:uiPriority="69" w:unhideWhenUsed="0"/>
+    <w:lsdException w:name="Dark List Accent 1" w:semiHidden="0" w:uiPriority="70" w:unhideWhenUsed="0"/>
+    <w:lsdException w:name="Colorful Shading Accent 1" w:semiHidden="0" w:uiPriority="71" w:unhideWhenUsed="0"/>
+    <w:lsdException w:name="Colorful List Accent 1" w:semiHidden="0" w:uiPriority="72" w:unhideWhenUsed="0"/>
+    <w:lsdException w:name="Colorful Grid Accent 1" w:semiHidden="0" w:uiPriority="73" w:unhideWhenUsed="0"/>
+    <w:lsdException w:name="Light Shading Accent 2" w:semiHidden="0" w:uiPriority="60" w:unhideWhenUsed="0"/>
+    <w:lsdException w:name="Light List Accent 2" w:semiHidden="0" w:uiPriority="61" w:unhideWhenUsed="0"/>
+    <w:lsdException w:name="Light Grid Accent 2" w:semiHidden="0" w:uiPriority="62" w:unhideWhenUsed="0"/>
+    <w:lsdException w:name="Medium Shading 1 Accent 2" w:semiHidden="0" w:uiPriority="63" w:unhideWhenUsed="0"/>
+    <w:lsdException w:name="Medium Shading 2 Accent 2" w:semiHidden="0" w:uiPriority="64" w:unhideWhenUsed="0"/>
+    <w:lsdException w:name="Medium List 1 Accent 2" w:semiHidden="0" w:uiPriority="65" w:unhideWhenUsed="0"/>
+    <w:lsdException w:name="Medium List 2 Accent 2" w:semiHidden="0" w:uiPriority="66" w:unhideWhenUsed="0"/>
+    <w:lsdException w:name="Medium Grid 1 Accent 2" w:semiHidden="0" w:uiPriority="67" w:unhideWhenUsed="0"/>
+    <w:lsdException w:name="Medium Grid 2 Accent 2" w:semiHidden="0" w:uiPriority="68" w:unhideWhenUsed="0"/>
+    <w:lsdException w:name="Medium Grid 3 Accent 2" w:semiHidden="0" w:uiPriority="69" w:unhideWhenUsed="0"/>
+    <w:lsdException w:name="Dark List Accent 2" w:semiHidden="0" w:uiPriority="70" w:unhideWhenUsed="0"/>
+    <w:lsdException w:name="Colorful Shading Accent 2" w:semiHidden="0" w:uiPriority="71" w:unhideWhenUsed="0"/>
+    <w:lsdException w:name="Colorful List Accent 2" w:semiHidden="0" w:uiPriority="72" w:unhideWhenUsed="0"/>
+    <w:lsdException w:name="Colorful Grid Accent 2" w:semiHidden="0" w:uiPriority="73" w:unhideWhenUsed="0"/>
+    <w:lsdException w:name="Light Shading Accent 3" w:semiHidden="0" w:uiPriority="60" w:unhideWhenUsed="0"/>
+    <w:lsdException w:name="Light List Accent 3" w:semiHidden="0" w:uiPriority="61" w:unhideWhenUsed="0"/>
+    <w:lsdException w:name="Light Grid Accent 3" w:semiHidden="0" w:uiPriority="62" w:unhideWhenUsed="0"/>
+    <w:lsdException w:name="Medium Shading 1 Accent 3" w:semiHidden="0" w:uiPriority="63" w:unhideWhenUsed="0"/>
+    <w:lsdException w:name="Medium Shading 2 Accent 3" w:semiHidden="0" w:uiPriority="64" w:unhideWhenUsed="0"/>
+    <w:lsdException w:name="Medium List 1 Accent 3" w:semiHidden="0" w:uiPriority="65" w:unhideWhenUsed="0"/>
+    <w:lsdException w:name="Medium List 2 Accent 3" w:semiHidden="0" w:uiPriority="66" w:unhideWhenUsed="0"/>
+    <w:lsdException w:name="Medium Grid 1 Accent 3" w:semiHidden="0" w:uiPriority="67" w:unhideWhenUsed="0"/>
+    <w:lsdException w:name="Medium Grid 2 Accent 3" w:semiHidden="0" w:uiPriority="68" w:unhideWhenUsed="0"/>
+    <w:lsdException w:name="Medium Grid 3 Accent 3" w:semiHidden="0" w:uiPriority="69" w:unhideWhenUsed="0"/>
+    <w:lsdException w:name="Dark List Accent 3" w:semiHidden="0" w:uiPriority="70" w:unhideWhenUsed="0"/>
+    <w:lsdException w:name="Colorful Shading Accent 3" w:semiHidden="0" w:uiPriority="71" w:unhideWhenUsed="0"/>
+    <w:lsdException w:name="Colorful List Accent 3" w:semiHidden="0" w:uiPriority="72" w:unhideWhenUsed="0"/>
+    <w:lsdException w:name="Colorful Grid Accent 3" w:semiHidden="0" w:uiPriority="73" w:unhideWhenUsed="0"/>
+    <w:lsdException w:name="Light Shading Accent 4" w:semiHidden="0" w:uiPriority="60" w:unhideWhenUsed="0"/>
+    <w:lsdException w:name="Light List Accent 4" w:semiHidden="0" w:uiPriority="61" w:unhideWhenUsed="0"/>
+    <w:lsdException w:name="Light Grid Accent 4" w:semiHidden="0" w:uiPriority="62" w:unhideWhenUsed="0"/>
+    <w:lsdException w:name="Medium Shading 1 Accent 4" w:semiHidden="0" w:uiPriority="63" w:unhideWhenUsed="0"/>
+    <w:lsdException w:name="Medium Shading 2 Accent 4" w:semiHidden="0" w:uiPriority="64" w:unhideWhenUsed="0"/>
+    <w:lsdException w:name="Medium List 1 Accent 4" w:semiHidden="0" w:uiPriority="65" w:unhideWhenUsed="0"/>
+    <w:lsdException w:name="Medium List 2 Accent 4" w:semiHidden="0" w:uiPriority="66" w:unhideWhenUsed="0"/>
+    <w:lsdException w:name="Medium Grid 1 Accent 4" w:semiHidden="0" w:uiPriority="67" w:unhideWhenUsed="0"/>
+    <w:lsdException w:name="Medium Grid 2 Accent 4" w:semiHidden="0" w:uiPriority="68" w:unhideWhenUsed="0"/>
+    <w:lsdException w:name="Medium Grid 3 Accent 4" w:semiHidden="0" w:uiPriority="69" w:unhideWhenUsed="0"/>
+    <w:lsdException w:name="Dark List Accent 4" w:semiHidden="0" w:uiPriority="70" w:unhideWhenUsed="0"/>
+    <w:lsdException w:name="Colorful Shading Accent 4" w:semiHidden="0" w:uiPriority="71" w:unhideWhenUsed="0"/>
+    <w:lsdException w:name="Colorful List Accent 4" w:semiHidden="0" w:uiPriority="72" w:unhideWhenUsed="0"/>
+    <w:lsdException w:name="Colorful Grid Accent 4" w:semiHidden="0" w:uiPriority="73" w:unhideWhenUsed="0"/>
+    <w:lsdException w:name="Light Shading Accent 5" w:semiHidden="0" w:uiPriority="60" w:unhideWhenUsed="0"/>
+    <w:lsdException w:name="Light List Accent 5" w:semiHidden="0" w:uiPriority="61" w:unhideWhenUsed="0"/>
+    <w:lsdException w:name="Light Grid Accent 5" w:semiHidden="0" w:uiPriority="62" w:unhideWhenUsed="0"/>
+    <w:lsdException w:name="Medium Shading 1 Accent 5" w:semiHidden="0" w:uiPriority="63" w:unhideWhenUsed="0"/>
+    <w:lsdException w:name="Medium Shading 2 Accent 5" w:semiHidden="0" w:uiPriority="64" w:unhideWhenUsed="0"/>
+    <w:lsdException w:name="Medium List 1 Accent 5" w:semiHidden="0" w:uiPriority="65" w:unhideWhenUsed="0"/>
+    <w:lsdException w:name="Medium List 2 Accent 5" w:semiHidden="0" w:uiPriority="66" w:unhideWhenUsed="0"/>
+    <w:lsdException w:name="Medium Grid 1 Accent 5" w:semiHidden="0" w:uiPriority="67" w:unhideWhenUsed="0"/>
+    <w:lsdException w:name="Medium Grid 2 Accent 5" w:semiHidden="0" w:uiPriority="68" w:unhideWhenUsed="0"/>
+    <w:lsdException w:name="Medium Grid 3 Accent 5" w:semiHidden="0" w:uiPriority="69" w:unhideWhenUsed="0"/>
+    <w:lsdException w:name="Dark List Accent 5" w:semiHidden="0" w:uiPriority="70" w:unhideWhenUsed="0"/>
+    <w:lsdException w:name="Colorful Shading Accent 5" w:semiHidden="0" w:uiPriority="71" w:unhideWhenUsed="0"/>
+    <w:lsdException w:name="Colorful List Accent 5" w:semiHidden="0" w:uiPriority="72" w:unhideWhenUsed="0"/>
+    <w:lsdException w:name="Colorful Grid Accent 5" w:semiHidden="0" w:uiPriority="73" w:unhideWhenUsed="0"/>
+    <w:lsdException w:name="Light Shading Accent 6" w:semiHidden="0" w:uiPriority="60" w:unhideWhenUsed="0"/>
+    <w:lsdException w:name="Light List Accent 6" w:semiHidden="0" w:uiPriority="61" w:unhideWhenUsed="0"/>
+    <w:lsdException w:name="Light Grid Accent 6" w:semiHidden="0" w:uiPriority="62" w:unhideWhenUsed="0"/>
+    <w:lsdException w:name="Medium Shading 1 Accent 6" w:semiHidden="0" w:uiPriority="63" w:unhideWhenUsed="0"/>
+    <w:lsdException w:name="Medium Shading 2 Accent 6" w:semiHidden="0" w:uiPriority="64" w:unhideWhenUsed="0"/>
+    <w:lsdException w:name="Medium List 1 Accent 6" w:semiHidden="0" w:uiPriority="65" w:unhideWhenUsed="0"/>
+    <w:lsdException w:name="Medium List 2 Accent 6" w:semiHidden="0" w:uiPriority="66" w:unhideWhenUsed="0"/>
+    <w:lsdException w:name="Medium Grid 1 Accent 6" w:semiHidden="0" w:uiPriority="67" w:unhideWhenUsed="0"/>
+    <w:lsdException w:name="Medium Grid 2 Accent 6" w:semiHidden="0" w:uiPriority="68" w:unhideWhenUsed="0"/>
+    <w:lsdException w:name="Medium Grid 3 Accent 6" w:semiHidden="0" w:uiPriority="69" w:unhideWhenUsed="0"/>
+    <w:lsdException w:name="Dark List Accent 6" w:semiHidden="0" w:uiPriority="70" w:unhideWhenUsed="0"/>
+    <w:lsdException w:name="Colorful Shading Accent 6" w:semiHidden="0" w:uiPriority="71" w:unhideWhenUsed="0"/>
+    <w:lsdException w:name="Colorful List Accent 6" w:semiHidden="0" w:uiPriority="72" w:unhideWhenUsed="0"/>
+    <w:lsdException w:name="Colorful Grid Accent 6" w:semiHidden="0" w:uiPriority="73" w:unhideWhenUsed="0"/>
+    <w:lsdException w:name="Subtle Emphasis" w:semiHidden="0" w:uiPriority="19" w:unhideWhenUsed="0" w:qFormat="1"/>
+    <w:lsdException w:name="Intense Emphasis" w:semiHidden="0" w:uiPriority="21" w:unhideWhenUsed="0" w:qFormat="1"/>
+    <w:lsdException w:name="Subtle Reference" w:semiHidden="0" w:uiPriority="31" w:unhideWhenUsed="0" w:qFormat="1"/>
+    <w:lsdException w:name="Intense Reference" w:semiHidden="0" w:uiPriority="32" w:unhideWhenUsed="0" w:qFormat="1"/>
+    <w:lsdException w:name="Book Title" w:semiHidden="0" w:uiPriority="33" w:unhideWhenUsed="0" w:qFormat="1"/>
+    <w:lsdException w:name="Bibliography" w:uiPriority="37"/>
+    <w:lsdException w:name="TOC Heading" w:uiPriority="39" w:qFormat="1"/>
   </w:latentStyles>
   <w:style w:type="paragraph" w:default="1" w:styleId="Normal">
     <w:name w:val="Normal"/>
@@ -888,7 +1142,6 @@
   <w:style w:type="character" w:default="1" w:styleId="DefaultParagraphFont">
     <w:name w:val="Default Paragraph Font"/>
     <w:uiPriority w:val="1"/>
-    <w:semiHidden/>
     <w:unhideWhenUsed/>
   </w:style>
   <w:style w:type="table" w:default="1" w:styleId="TableNormal">
@@ -1039,6 +1292,487 @@
     <w:rPr>
       <w:color w:val="0563C1" w:themeColor="hyperlink"/>
       <w:u w:val="single"/>
+    </w:rPr>
+  </w:style>
+  <w:style w:type="paragraph" w:styleId="BalloonText">
+    <w:name w:val="Balloon Text"/>
+    <w:basedOn w:val="Normal"/>
+    <w:link w:val="BalloonTextChar"/>
+    <w:uiPriority w:val="99"/>
+    <w:semiHidden/>
+    <w:unhideWhenUsed/>
+    <w:rsid w:val="00623E5C"/>
+    <w:pPr>
+      <w:spacing w:after="0" w:line="240" w:lineRule="auto"/>
+    </w:pPr>
+    <w:rPr>
+      <w:rFonts w:ascii="Tahoma" w:hAnsi="Tahoma" w:cs="Tahoma"/>
+      <w:sz w:val="16"/>
+      <w:szCs w:val="16"/>
+    </w:rPr>
+  </w:style>
+  <w:style w:type="character" w:customStyle="1" w:styleId="BalloonTextChar">
+    <w:name w:val="Balloon Text Char"/>
+    <w:basedOn w:val="DefaultParagraphFont"/>
+    <w:link w:val="BalloonText"/>
+    <w:uiPriority w:val="99"/>
+    <w:semiHidden/>
+    <w:rsid w:val="00623E5C"/>
+    <w:rPr>
+      <w:rFonts w:ascii="Tahoma" w:hAnsi="Tahoma" w:cs="Tahoma"/>
+      <w:sz w:val="16"/>
+      <w:szCs w:val="16"/>
+    </w:rPr>
+  </w:style>
+  <w:style w:type="paragraph" w:styleId="HTMLPreformatted">
+    <w:name w:val="HTML Preformatted"/>
+    <w:basedOn w:val="Normal"/>
+    <w:link w:val="HTMLPreformattedChar"/>
+    <w:uiPriority w:val="99"/>
+    <w:semiHidden/>
+    <w:unhideWhenUsed/>
+    <w:rsid w:val="00B03444"/>
+    <w:pPr>
+      <w:spacing w:after="0" w:line="240" w:lineRule="auto"/>
+    </w:pPr>
+    <w:rPr>
+      <w:rFonts w:ascii="Consolas" w:hAnsi="Consolas"/>
+      <w:sz w:val="20"/>
+      <w:szCs w:val="20"/>
+    </w:rPr>
+  </w:style>
+  <w:style w:type="character" w:customStyle="1" w:styleId="HTMLPreformattedChar">
+    <w:name w:val="HTML Preformatted Char"/>
+    <w:basedOn w:val="DefaultParagraphFont"/>
+    <w:link w:val="HTMLPreformatted"/>
+    <w:uiPriority w:val="99"/>
+    <w:semiHidden/>
+    <w:rsid w:val="00B03444"/>
+    <w:rPr>
+      <w:rFonts w:ascii="Consolas" w:hAnsi="Consolas"/>
+      <w:sz w:val="20"/>
+      <w:szCs w:val="20"/>
+    </w:rPr>
+  </w:style>
+</w:styles>
+</file>
+
+<file path=word/stylesWithEffects.xml><?xml version="1.0" encoding="utf-8"?>
+<w:styles xmlns:wpc="http://schemas.microsoft.com/office/word/2010/wordprocessingCanvas" xmlns:mc="http://schemas.openxmlformats.org/markup-compatibility/2006" xmlns:o="urn:schemas-microsoft-com:office:office" xmlns:r="http://schemas.openxmlformats.org/officeDocument/2006/relationships" xmlns:m="http://schemas.openxmlformats.org/officeDocument/2006/math" xmlns:v="urn:schemas-microsoft-com:vml" xmlns:wp14="http://schemas.microsoft.com/office/word/2010/wordprocessingDrawing" xmlns:wp="http://schemas.openxmlformats.org/drawingml/2006/wordprocessingDrawing" xmlns:w10="urn:schemas-microsoft-com:office:word" xmlns:w="http://schemas.openxmlformats.org/wordprocessingml/2006/main" xmlns:w14="http://schemas.microsoft.com/office/word/2010/wordml" xmlns:wpg="http://schemas.microsoft.com/office/word/2010/wordprocessingGroup" xmlns:wpi="http://schemas.microsoft.com/office/word/2010/wordprocessingInk" xmlns:wne="http://schemas.microsoft.com/office/word/2006/wordml" xmlns:wps="http://schemas.microsoft.com/office/word/2010/wordprocessingShape" mc:Ignorable="w14 wp14">
+  <w:docDefaults>
+    <w:rPrDefault>
+      <w:rPr>
+        <w:rFonts w:asciiTheme="minorHAnsi" w:eastAsiaTheme="minorHAnsi" w:hAnsiTheme="minorHAnsi" w:cstheme="minorBidi"/>
+        <w:sz w:val="22"/>
+        <w:szCs w:val="22"/>
+        <w:lang w:val="en-US" w:eastAsia="en-US" w:bidi="ar-SA"/>
+      </w:rPr>
+    </w:rPrDefault>
+    <w:pPrDefault>
+      <w:pPr>
+        <w:spacing w:after="160" w:line="259" w:lineRule="auto"/>
+      </w:pPr>
+    </w:pPrDefault>
+  </w:docDefaults>
+  <w:latentStyles w:defLockedState="0" w:defUIPriority="99" w:defSemiHidden="1" w:defUnhideWhenUsed="1" w:defQFormat="0" w:count="267">
+    <w:lsdException w:name="Normal" w:semiHidden="0" w:uiPriority="0" w:unhideWhenUsed="0" w:qFormat="1"/>
+    <w:lsdException w:name="heading 1" w:semiHidden="0" w:uiPriority="9" w:unhideWhenUsed="0" w:qFormat="1"/>
+    <w:lsdException w:name="heading 2" w:uiPriority="9" w:qFormat="1"/>
+    <w:lsdException w:name="heading 3" w:uiPriority="9" w:qFormat="1"/>
+    <w:lsdException w:name="heading 4" w:uiPriority="9" w:qFormat="1"/>
+    <w:lsdException w:name="heading 5" w:uiPriority="9" w:qFormat="1"/>
+    <w:lsdException w:name="heading 6" w:uiPriority="9" w:qFormat="1"/>
+    <w:lsdException w:name="heading 7" w:uiPriority="9" w:qFormat="1"/>
+    <w:lsdException w:name="heading 8" w:uiPriority="9" w:qFormat="1"/>
+    <w:lsdException w:name="heading 9" w:uiPriority="9" w:qFormat="1"/>
+    <w:lsdException w:name="toc 1" w:uiPriority="39"/>
+    <w:lsdException w:name="toc 2" w:uiPriority="39"/>
+    <w:lsdException w:name="toc 3" w:uiPriority="39"/>
+    <w:lsdException w:name="toc 4" w:uiPriority="39"/>
+    <w:lsdException w:name="toc 5" w:uiPriority="39"/>
+    <w:lsdException w:name="toc 6" w:uiPriority="39"/>
+    <w:lsdException w:name="toc 7" w:uiPriority="39"/>
+    <w:lsdException w:name="toc 8" w:uiPriority="39"/>
+    <w:lsdException w:name="toc 9" w:uiPriority="39"/>
+    <w:lsdException w:name="caption" w:uiPriority="35" w:qFormat="1"/>
+    <w:lsdException w:name="Title" w:semiHidden="0" w:uiPriority="10" w:unhideWhenUsed="0" w:qFormat="1"/>
+    <w:lsdException w:name="Default Paragraph Font" w:uiPriority="1"/>
+    <w:lsdException w:name="Subtitle" w:semiHidden="0" w:uiPriority="11" w:unhideWhenUsed="0" w:qFormat="1"/>
+    <w:lsdException w:name="Strong" w:semiHidden="0" w:uiPriority="22" w:unhideWhenUsed="0" w:qFormat="1"/>
+    <w:lsdException w:name="Emphasis" w:semiHidden="0" w:uiPriority="20" w:unhideWhenUsed="0" w:qFormat="1"/>
+    <w:lsdException w:name="Table Grid" w:semiHidden="0" w:uiPriority="39" w:unhideWhenUsed="0"/>
+    <w:lsdException w:name="Placeholder Text" w:unhideWhenUsed="0"/>
+    <w:lsdException w:name="No Spacing" w:semiHidden="0" w:uiPriority="1" w:unhideWhenUsed="0" w:qFormat="1"/>
+    <w:lsdException w:name="Light Shading" w:semiHidden="0" w:uiPriority="60" w:unhideWhenUsed="0"/>
+    <w:lsdException w:name="Light List" w:semiHidden="0" w:uiPriority="61" w:unhideWhenUsed="0"/>
+    <w:lsdException w:name="Light Grid" w:semiHidden="0" w:uiPriority="62" w:unhideWhenUsed="0"/>
+    <w:lsdException w:name="Medium Shading 1" w:semiHidden="0" w:uiPriority="63" w:unhideWhenUsed="0"/>
+    <w:lsdException w:name="Medium Shading 2" w:semiHidden="0" w:uiPriority="64" w:unhideWhenUsed="0"/>
+    <w:lsdException w:name="Medium List 1" w:semiHidden="0" w:uiPriority="65" w:unhideWhenUsed="0"/>
+    <w:lsdException w:name="Medium List 2" w:semiHidden="0" w:uiPriority="66" w:unhideWhenUsed="0"/>
+    <w:lsdException w:name="Medium Grid 1" w:semiHidden="0" w:uiPriority="67" w:unhideWhenUsed="0"/>
+    <w:lsdException w:name="Medium Grid 2" w:semiHidden="0" w:uiPriority="68" w:unhideWhenUsed="0"/>
+    <w:lsdException w:name="Medium Grid 3" w:semiHidden="0" w:uiPriority="69" w:unhideWhenUsed="0"/>
+    <w:lsdException w:name="Dark List" w:semiHidden="0" w:uiPriority="70" w:unhideWhenUsed="0"/>
+    <w:lsdException w:name="Colorful Shading" w:semiHidden="0" w:uiPriority="71" w:unhideWhenUsed="0"/>
+    <w:lsdException w:name="Colorful List" w:semiHidden="0" w:uiPriority="72" w:unhideWhenUsed="0"/>
+    <w:lsdException w:name="Colorful Grid" w:semiHidden="0" w:uiPriority="73" w:unhideWhenUsed="0"/>
+    <w:lsdException w:name="Light Shading Accent 1" w:semiHidden="0" w:uiPriority="60" w:unhideWhenUsed="0"/>
+    <w:lsdException w:name="Light List Accent 1" w:semiHidden="0" w:uiPriority="61" w:unhideWhenUsed="0"/>
+    <w:lsdException w:name="Light Grid Accent 1" w:semiHidden="0" w:uiPriority="62" w:unhideWhenUsed="0"/>
+    <w:lsdException w:name="Medium Shading 1 Accent 1" w:semiHidden="0" w:uiPriority="63" w:unhideWhenUsed="0"/>
+    <w:lsdException w:name="Medium Shading 2 Accent 1" w:semiHidden="0" w:uiPriority="64" w:unhideWhenUsed="0"/>
+    <w:lsdException w:name="Medium List 1 Accent 1" w:semiHidden="0" w:uiPriority="65" w:unhideWhenUsed="0"/>
+    <w:lsdException w:name="Revision" w:unhideWhenUsed="0"/>
+    <w:lsdException w:name="List Paragraph" w:semiHidden="0" w:uiPriority="34" w:unhideWhenUsed="0" w:qFormat="1"/>
+    <w:lsdException w:name="Quote" w:semiHidden="0" w:uiPriority="29" w:unhideWhenUsed="0" w:qFormat="1"/>
+    <w:lsdException w:name="Intense Quote" w:semiHidden="0" w:uiPriority="30" w:unhideWhenUsed="0" w:qFormat="1"/>
+    <w:lsdException w:name="Medium List 2 Accent 1" w:semiHidden="0" w:uiPriority="66" w:unhideWhenUsed="0"/>
+    <w:lsdException w:name="Medium Grid 1 Accent 1" w:semiHidden="0" w:uiPriority="67" w:unhideWhenUsed="0"/>
+    <w:lsdException w:name="Medium Grid 2 Accent 1" w:semiHidden="0" w:uiPriority="68" w:unhideWhenUsed="0"/>
+    <w:lsdException w:name="Medium Grid 3 Accent 1" w:semiHidden="0" w:uiPriority="69" w:unhideWhenUsed="0"/>
+    <w:lsdException w:name="Dark List Accent 1" w:semiHidden="0" w:uiPriority="70" w:unhideWhenUsed="0"/>
+    <w:lsdException w:name="Colorful Shading Accent 1" w:semiHidden="0" w:uiPriority="71" w:unhideWhenUsed="0"/>
+    <w:lsdException w:name="Colorful List Accent 1" w:semiHidden="0" w:uiPriority="72" w:unhideWhenUsed="0"/>
+    <w:lsdException w:name="Colorful Grid Accent 1" w:semiHidden="0" w:uiPriority="73" w:unhideWhenUsed="0"/>
+    <w:lsdException w:name="Light Shading Accent 2" w:semiHidden="0" w:uiPriority="60" w:unhideWhenUsed="0"/>
+    <w:lsdException w:name="Light List Accent 2" w:semiHidden="0" w:uiPriority="61" w:unhideWhenUsed="0"/>
+    <w:lsdException w:name="Light Grid Accent 2" w:semiHidden="0" w:uiPriority="62" w:unhideWhenUsed="0"/>
+    <w:lsdException w:name="Medium Shading 1 Accent 2" w:semiHidden="0" w:uiPriority="63" w:unhideWhenUsed="0"/>
+    <w:lsdException w:name="Medium Shading 2 Accent 2" w:semiHidden="0" w:uiPriority="64" w:unhideWhenUsed="0"/>
+    <w:lsdException w:name="Medium List 1 Accent 2" w:semiHidden="0" w:uiPriority="65" w:unhideWhenUsed="0"/>
+    <w:lsdException w:name="Medium List 2 Accent 2" w:semiHidden="0" w:uiPriority="66" w:unhideWhenUsed="0"/>
+    <w:lsdException w:name="Medium Grid 1 Accent 2" w:semiHidden="0" w:uiPriority="67" w:unhideWhenUsed="0"/>
+    <w:lsdException w:name="Medium Grid 2 Accent 2" w:semiHidden="0" w:uiPriority="68" w:unhideWhenUsed="0"/>
+    <w:lsdException w:name="Medium Grid 3 Accent 2" w:semiHidden="0" w:uiPriority="69" w:unhideWhenUsed="0"/>
+    <w:lsdException w:name="Dark List Accent 2" w:semiHidden="0" w:uiPriority="70" w:unhideWhenUsed="0"/>
+    <w:lsdException w:name="Colorful Shading Accent 2" w:semiHidden="0" w:uiPriority="71" w:unhideWhenUsed="0"/>
+    <w:lsdException w:name="Colorful List Accent 2" w:semiHidden="0" w:uiPriority="72" w:unhideWhenUsed="0"/>
+    <w:lsdException w:name="Colorful Grid Accent 2" w:semiHidden="0" w:uiPriority="73" w:unhideWhenUsed="0"/>
+    <w:lsdException w:name="Light Shading Accent 3" w:semiHidden="0" w:uiPriority="60" w:unhideWhenUsed="0"/>
+    <w:lsdException w:name="Light List Accent 3" w:semiHidden="0" w:uiPriority="61" w:unhideWhenUsed="0"/>
+    <w:lsdException w:name="Light Grid Accent 3" w:semiHidden="0" w:uiPriority="62" w:unhideWhenUsed="0"/>
+    <w:lsdException w:name="Medium Shading 1 Accent 3" w:semiHidden="0" w:uiPriority="63" w:unhideWhenUsed="0"/>
+    <w:lsdException w:name="Medium Shading 2 Accent 3" w:semiHidden="0" w:uiPriority="64" w:unhideWhenUsed="0"/>
+    <w:lsdException w:name="Medium List 1 Accent 3" w:semiHidden="0" w:uiPriority="65" w:unhideWhenUsed="0"/>
+    <w:lsdException w:name="Medium List 2 Accent 3" w:semiHidden="0" w:uiPriority="66" w:unhideWhenUsed="0"/>
+    <w:lsdException w:name="Medium Grid 1 Accent 3" w:semiHidden="0" w:uiPriority="67" w:unhideWhenUsed="0"/>
+    <w:lsdException w:name="Medium Grid 2 Accent 3" w:semiHidden="0" w:uiPriority="68" w:unhideWhenUsed="0"/>
+    <w:lsdException w:name="Medium Grid 3 Accent 3" w:semiHidden="0" w:uiPriority="69" w:unhideWhenUsed="0"/>
+    <w:lsdException w:name="Dark List Accent 3" w:semiHidden="0" w:uiPriority="70" w:unhideWhenUsed="0"/>
+    <w:lsdException w:name="Colorful Shading Accent 3" w:semiHidden="0" w:uiPriority="71" w:unhideWhenUsed="0"/>
+    <w:lsdException w:name="Colorful List Accent 3" w:semiHidden="0" w:uiPriority="72" w:unhideWhenUsed="0"/>
+    <w:lsdException w:name="Colorful Grid Accent 3" w:semiHidden="0" w:uiPriority="73" w:unhideWhenUsed="0"/>
+    <w:lsdException w:name="Light Shading Accent 4" w:semiHidden="0" w:uiPriority="60" w:unhideWhenUsed="0"/>
+    <w:lsdException w:name="Light List Accent 4" w:semiHidden="0" w:uiPriority="61" w:unhideWhenUsed="0"/>
+    <w:lsdException w:name="Light Grid Accent 4" w:semiHidden="0" w:uiPriority="62" w:unhideWhenUsed="0"/>
+    <w:lsdException w:name="Medium Shading 1 Accent 4" w:semiHidden="0" w:uiPriority="63" w:unhideWhenUsed="0"/>
+    <w:lsdException w:name="Medium Shading 2 Accent 4" w:semiHidden="0" w:uiPriority="64" w:unhideWhenUsed="0"/>
+    <w:lsdException w:name="Medium List 1 Accent 4" w:semiHidden="0" w:uiPriority="65" w:unhideWhenUsed="0"/>
+    <w:lsdException w:name="Medium List 2 Accent 4" w:semiHidden="0" w:uiPriority="66" w:unhideWhenUsed="0"/>
+    <w:lsdException w:name="Medium Grid 1 Accent 4" w:semiHidden="0" w:uiPriority="67" w:unhideWhenUsed="0"/>
+    <w:lsdException w:name="Medium Grid 2 Accent 4" w:semiHidden="0" w:uiPriority="68" w:unhideWhenUsed="0"/>
+    <w:lsdException w:name="Medium Grid 3 Accent 4" w:semiHidden="0" w:uiPriority="69" w:unhideWhenUsed="0"/>
+    <w:lsdException w:name="Dark List Accent 4" w:semiHidden="0" w:uiPriority="70" w:unhideWhenUsed="0"/>
+    <w:lsdException w:name="Colorful Shading Accent 4" w:semiHidden="0" w:uiPriority="71" w:unhideWhenUsed="0"/>
+    <w:lsdException w:name="Colorful List Accent 4" w:semiHidden="0" w:uiPriority="72" w:unhideWhenUsed="0"/>
+    <w:lsdException w:name="Colorful Grid Accent 4" w:semiHidden="0" w:uiPriority="73" w:unhideWhenUsed="0"/>
+    <w:lsdException w:name="Light Shading Accent 5" w:semiHidden="0" w:uiPriority="60" w:unhideWhenUsed="0"/>
+    <w:lsdException w:name="Light List Accent 5" w:semiHidden="0" w:uiPriority="61" w:unhideWhenUsed="0"/>
+    <w:lsdException w:name="Light Grid Accent 5" w:semiHidden="0" w:uiPriority="62" w:unhideWhenUsed="0"/>
+    <w:lsdException w:name="Medium Shading 1 Accent 5" w:semiHidden="0" w:uiPriority="63" w:unhideWhenUsed="0"/>
+    <w:lsdException w:name="Medium Shading 2 Accent 5" w:semiHidden="0" w:uiPriority="64" w:unhideWhenUsed="0"/>
+    <w:lsdException w:name="Medium List 1 Accent 5" w:semiHidden="0" w:uiPriority="65" w:unhideWhenUsed="0"/>
+    <w:lsdException w:name="Medium List 2 Accent 5" w:semiHidden="0" w:uiPriority="66" w:unhideWhenUsed="0"/>
+    <w:lsdException w:name="Medium Grid 1 Accent 5" w:semiHidden="0" w:uiPriority="67" w:unhideWhenUsed="0"/>
+    <w:lsdException w:name="Medium Grid 2 Accent 5" w:semiHidden="0" w:uiPriority="68" w:unhideWhenUsed="0"/>
+    <w:lsdException w:name="Medium Grid 3 Accent 5" w:semiHidden="0" w:uiPriority="69" w:unhideWhenUsed="0"/>
+    <w:lsdException w:name="Dark List Accent 5" w:semiHidden="0" w:uiPriority="70" w:unhideWhenUsed="0"/>
+    <w:lsdException w:name="Colorful Shading Accent 5" w:semiHidden="0" w:uiPriority="71" w:unhideWhenUsed="0"/>
+    <w:lsdException w:name="Colorful List Accent 5" w:semiHidden="0" w:uiPriority="72" w:unhideWhenUsed="0"/>
+    <w:lsdException w:name="Colorful Grid Accent 5" w:semiHidden="0" w:uiPriority="73" w:unhideWhenUsed="0"/>
+    <w:lsdException w:name="Light Shading Accent 6" w:semiHidden="0" w:uiPriority="60" w:unhideWhenUsed="0"/>
+    <w:lsdException w:name="Light List Accent 6" w:semiHidden="0" w:uiPriority="61" w:unhideWhenUsed="0"/>
+    <w:lsdException w:name="Light Grid Accent 6" w:semiHidden="0" w:uiPriority="62" w:unhideWhenUsed="0"/>
+    <w:lsdException w:name="Medium Shading 1 Accent 6" w:semiHidden="0" w:uiPriority="63" w:unhideWhenUsed="0"/>
+    <w:lsdException w:name="Medium Shading 2 Accent 6" w:semiHidden="0" w:uiPriority="64" w:unhideWhenUsed="0"/>
+    <w:lsdException w:name="Medium List 1 Accent 6" w:semiHidden="0" w:uiPriority="65" w:unhideWhenUsed="0"/>
+    <w:lsdException w:name="Medium List 2 Accent 6" w:semiHidden="0" w:uiPriority="66" w:unhideWhenUsed="0"/>
+    <w:lsdException w:name="Medium Grid 1 Accent 6" w:semiHidden="0" w:uiPriority="67" w:unhideWhenUsed="0"/>
+    <w:lsdException w:name="Medium Grid 2 Accent 6" w:semiHidden="0" w:uiPriority="68" w:unhideWhenUsed="0"/>
+    <w:lsdException w:name="Medium Grid 3 Accent 6" w:semiHidden="0" w:uiPriority="69" w:unhideWhenUsed="0"/>
+    <w:lsdException w:name="Dark List Accent 6" w:semiHidden="0" w:uiPriority="70" w:unhideWhenUsed="0"/>
+    <w:lsdException w:name="Colorful Shading Accent 6" w:semiHidden="0" w:uiPriority="71" w:unhideWhenUsed="0"/>
+    <w:lsdException w:name="Colorful List Accent 6" w:semiHidden="0" w:uiPriority="72" w:unhideWhenUsed="0"/>
+    <w:lsdException w:name="Colorful Grid Accent 6" w:semiHidden="0" w:uiPriority="73" w:unhideWhenUsed="0"/>
+    <w:lsdException w:name="Subtle Emphasis" w:semiHidden="0" w:uiPriority="19" w:unhideWhenUsed="0" w:qFormat="1"/>
+    <w:lsdException w:name="Intense Emphasis" w:semiHidden="0" w:uiPriority="21" w:unhideWhenUsed="0" w:qFormat="1"/>
+    <w:lsdException w:name="Subtle Reference" w:semiHidden="0" w:uiPriority="31" w:unhideWhenUsed="0" w:qFormat="1"/>
+    <w:lsdException w:name="Intense Reference" w:semiHidden="0" w:uiPriority="32" w:unhideWhenUsed="0" w:qFormat="1"/>
+    <w:lsdException w:name="Book Title" w:semiHidden="0" w:uiPriority="33" w:unhideWhenUsed="0" w:qFormat="1"/>
+    <w:lsdException w:name="Bibliography" w:uiPriority="37"/>
+    <w:lsdException w:name="TOC Heading" w:uiPriority="39" w:qFormat="1"/>
+  </w:latentStyles>
+  <w:style w:type="paragraph" w:default="1" w:styleId="Normal">
+    <w:name w:val="Normal"/>
+    <w:qFormat/>
+  </w:style>
+  <w:style w:type="paragraph" w:styleId="Heading1">
+    <w:name w:val="heading 1"/>
+    <w:basedOn w:val="Normal"/>
+    <w:next w:val="Normal"/>
+    <w:link w:val="Heading1Char"/>
+    <w:uiPriority w:val="9"/>
+    <w:qFormat/>
+    <w:rsid w:val="00E75FEB"/>
+    <w:pPr>
+      <w:keepNext/>
+      <w:keepLines/>
+      <w:spacing w:before="240" w:after="0"/>
+      <w:outlineLvl w:val="0"/>
+    </w:pPr>
+    <w:rPr>
+      <w:rFonts w:asciiTheme="majorHAnsi" w:eastAsiaTheme="majorEastAsia" w:hAnsiTheme="majorHAnsi" w:cstheme="majorBidi"/>
+      <w:color w:val="2E74B5" w:themeColor="accent1" w:themeShade="BF"/>
+      <w:sz w:val="32"/>
+      <w:szCs w:val="32"/>
+    </w:rPr>
+  </w:style>
+  <w:style w:type="paragraph" w:styleId="Heading2">
+    <w:name w:val="heading 2"/>
+    <w:basedOn w:val="Normal"/>
+    <w:next w:val="Normal"/>
+    <w:link w:val="Heading2Char"/>
+    <w:uiPriority w:val="9"/>
+    <w:unhideWhenUsed/>
+    <w:qFormat/>
+    <w:rsid w:val="00E75FEB"/>
+    <w:pPr>
+      <w:keepNext/>
+      <w:keepLines/>
+      <w:spacing w:before="40" w:after="0"/>
+      <w:outlineLvl w:val="1"/>
+    </w:pPr>
+    <w:rPr>
+      <w:rFonts w:asciiTheme="majorHAnsi" w:eastAsiaTheme="majorEastAsia" w:hAnsiTheme="majorHAnsi" w:cstheme="majorBidi"/>
+      <w:color w:val="2E74B5" w:themeColor="accent1" w:themeShade="BF"/>
+      <w:sz w:val="26"/>
+      <w:szCs w:val="26"/>
+    </w:rPr>
+  </w:style>
+  <w:style w:type="character" w:default="1" w:styleId="DefaultParagraphFont">
+    <w:name w:val="Default Paragraph Font"/>
+    <w:uiPriority w:val="1"/>
+    <w:unhideWhenUsed/>
+  </w:style>
+  <w:style w:type="table" w:default="1" w:styleId="TableNormal">
+    <w:name w:val="Normal Table"/>
+    <w:uiPriority w:val="99"/>
+    <w:semiHidden/>
+    <w:unhideWhenUsed/>
+    <w:tblPr>
+      <w:tblInd w:w="0" w:type="dxa"/>
+      <w:tblCellMar>
+        <w:top w:w="0" w:type="dxa"/>
+        <w:left w:w="108" w:type="dxa"/>
+        <w:bottom w:w="0" w:type="dxa"/>
+        <w:right w:w="108" w:type="dxa"/>
+      </w:tblCellMar>
+    </w:tblPr>
+  </w:style>
+  <w:style w:type="numbering" w:default="1" w:styleId="NoList">
+    <w:name w:val="No List"/>
+    <w:uiPriority w:val="99"/>
+    <w:semiHidden/>
+    <w:unhideWhenUsed/>
+  </w:style>
+  <w:style w:type="paragraph" w:styleId="Header">
+    <w:name w:val="header"/>
+    <w:basedOn w:val="Normal"/>
+    <w:link w:val="HeaderChar"/>
+    <w:uiPriority w:val="99"/>
+    <w:unhideWhenUsed/>
+    <w:rsid w:val="00E75FEB"/>
+    <w:pPr>
+      <w:tabs>
+        <w:tab w:val="center" w:pos="4680"/>
+        <w:tab w:val="right" w:pos="9360"/>
+      </w:tabs>
+      <w:spacing w:after="0" w:line="240" w:lineRule="auto"/>
+    </w:pPr>
+  </w:style>
+  <w:style w:type="character" w:customStyle="1" w:styleId="HeaderChar">
+    <w:name w:val="Header Char"/>
+    <w:basedOn w:val="DefaultParagraphFont"/>
+    <w:link w:val="Header"/>
+    <w:uiPriority w:val="99"/>
+    <w:rsid w:val="00E75FEB"/>
+  </w:style>
+  <w:style w:type="paragraph" w:styleId="Footer">
+    <w:name w:val="footer"/>
+    <w:basedOn w:val="Normal"/>
+    <w:link w:val="FooterChar"/>
+    <w:uiPriority w:val="99"/>
+    <w:unhideWhenUsed/>
+    <w:rsid w:val="00E75FEB"/>
+    <w:pPr>
+      <w:tabs>
+        <w:tab w:val="center" w:pos="4680"/>
+        <w:tab w:val="right" w:pos="9360"/>
+      </w:tabs>
+      <w:spacing w:after="0" w:line="240" w:lineRule="auto"/>
+    </w:pPr>
+  </w:style>
+  <w:style w:type="character" w:customStyle="1" w:styleId="FooterChar">
+    <w:name w:val="Footer Char"/>
+    <w:basedOn w:val="DefaultParagraphFont"/>
+    <w:link w:val="Footer"/>
+    <w:uiPriority w:val="99"/>
+    <w:rsid w:val="00E75FEB"/>
+  </w:style>
+  <w:style w:type="character" w:customStyle="1" w:styleId="Heading1Char">
+    <w:name w:val="Heading 1 Char"/>
+    <w:basedOn w:val="DefaultParagraphFont"/>
+    <w:link w:val="Heading1"/>
+    <w:uiPriority w:val="9"/>
+    <w:rsid w:val="00E75FEB"/>
+    <w:rPr>
+      <w:rFonts w:asciiTheme="majorHAnsi" w:eastAsiaTheme="majorEastAsia" w:hAnsiTheme="majorHAnsi" w:cstheme="majorBidi"/>
+      <w:color w:val="2E74B5" w:themeColor="accent1" w:themeShade="BF"/>
+      <w:sz w:val="32"/>
+      <w:szCs w:val="32"/>
+    </w:rPr>
+  </w:style>
+  <w:style w:type="paragraph" w:styleId="TOCHeading">
+    <w:name w:val="TOC Heading"/>
+    <w:basedOn w:val="Heading1"/>
+    <w:next w:val="Normal"/>
+    <w:uiPriority w:val="39"/>
+    <w:unhideWhenUsed/>
+    <w:qFormat/>
+    <w:rsid w:val="00E75FEB"/>
+    <w:pPr>
+      <w:outlineLvl w:val="9"/>
+    </w:pPr>
+  </w:style>
+  <w:style w:type="character" w:customStyle="1" w:styleId="Heading2Char">
+    <w:name w:val="Heading 2 Char"/>
+    <w:basedOn w:val="DefaultParagraphFont"/>
+    <w:link w:val="Heading2"/>
+    <w:uiPriority w:val="9"/>
+    <w:rsid w:val="00E75FEB"/>
+    <w:rPr>
+      <w:rFonts w:asciiTheme="majorHAnsi" w:eastAsiaTheme="majorEastAsia" w:hAnsiTheme="majorHAnsi" w:cstheme="majorBidi"/>
+      <w:color w:val="2E74B5" w:themeColor="accent1" w:themeShade="BF"/>
+      <w:sz w:val="26"/>
+      <w:szCs w:val="26"/>
+    </w:rPr>
+  </w:style>
+  <w:style w:type="paragraph" w:styleId="ListParagraph">
+    <w:name w:val="List Paragraph"/>
+    <w:basedOn w:val="Normal"/>
+    <w:uiPriority w:val="34"/>
+    <w:qFormat/>
+    <w:rsid w:val="00E75FEB"/>
+    <w:pPr>
+      <w:ind w:left="720"/>
+      <w:contextualSpacing/>
+    </w:pPr>
+  </w:style>
+  <w:style w:type="paragraph" w:styleId="TOC1">
+    <w:name w:val="toc 1"/>
+    <w:basedOn w:val="Normal"/>
+    <w:next w:val="Normal"/>
+    <w:autoRedefine/>
+    <w:uiPriority w:val="39"/>
+    <w:unhideWhenUsed/>
+    <w:rsid w:val="00E75FEB"/>
+    <w:pPr>
+      <w:spacing w:after="100"/>
+    </w:pPr>
+  </w:style>
+  <w:style w:type="paragraph" w:styleId="TOC2">
+    <w:name w:val="toc 2"/>
+    <w:basedOn w:val="Normal"/>
+    <w:next w:val="Normal"/>
+    <w:autoRedefine/>
+    <w:uiPriority w:val="39"/>
+    <w:unhideWhenUsed/>
+    <w:rsid w:val="00E75FEB"/>
+    <w:pPr>
+      <w:spacing w:after="100"/>
+      <w:ind w:left="220"/>
+    </w:pPr>
+  </w:style>
+  <w:style w:type="character" w:styleId="Hyperlink">
+    <w:name w:val="Hyperlink"/>
+    <w:basedOn w:val="DefaultParagraphFont"/>
+    <w:uiPriority w:val="99"/>
+    <w:unhideWhenUsed/>
+    <w:rsid w:val="00E75FEB"/>
+    <w:rPr>
+      <w:color w:val="0563C1" w:themeColor="hyperlink"/>
+      <w:u w:val="single"/>
+    </w:rPr>
+  </w:style>
+  <w:style w:type="paragraph" w:styleId="BalloonText">
+    <w:name w:val="Balloon Text"/>
+    <w:basedOn w:val="Normal"/>
+    <w:link w:val="BalloonTextChar"/>
+    <w:uiPriority w:val="99"/>
+    <w:semiHidden/>
+    <w:unhideWhenUsed/>
+    <w:rsid w:val="00623E5C"/>
+    <w:pPr>
+      <w:spacing w:after="0" w:line="240" w:lineRule="auto"/>
+    </w:pPr>
+    <w:rPr>
+      <w:rFonts w:ascii="Tahoma" w:hAnsi="Tahoma" w:cs="Tahoma"/>
+      <w:sz w:val="16"/>
+      <w:szCs w:val="16"/>
+    </w:rPr>
+  </w:style>
+  <w:style w:type="character" w:customStyle="1" w:styleId="BalloonTextChar">
+    <w:name w:val="Balloon Text Char"/>
+    <w:basedOn w:val="DefaultParagraphFont"/>
+    <w:link w:val="BalloonText"/>
+    <w:uiPriority w:val="99"/>
+    <w:semiHidden/>
+    <w:rsid w:val="00623E5C"/>
+    <w:rPr>
+      <w:rFonts w:ascii="Tahoma" w:hAnsi="Tahoma" w:cs="Tahoma"/>
+      <w:sz w:val="16"/>
+      <w:szCs w:val="16"/>
+    </w:rPr>
+  </w:style>
+  <w:style w:type="paragraph" w:styleId="HTMLPreformatted">
+    <w:name w:val="HTML Preformatted"/>
+    <w:basedOn w:val="Normal"/>
+    <w:link w:val="HTMLPreformattedChar"/>
+    <w:uiPriority w:val="99"/>
+    <w:semiHidden/>
+    <w:unhideWhenUsed/>
+    <w:rsid w:val="00B03444"/>
+    <w:pPr>
+      <w:spacing w:after="0" w:line="240" w:lineRule="auto"/>
+    </w:pPr>
+    <w:rPr>
+      <w:rFonts w:ascii="Consolas" w:hAnsi="Consolas"/>
+      <w:sz w:val="20"/>
+      <w:szCs w:val="20"/>
+    </w:rPr>
+  </w:style>
+  <w:style w:type="character" w:customStyle="1" w:styleId="HTMLPreformattedChar">
+    <w:name w:val="HTML Preformatted Char"/>
+    <w:basedOn w:val="DefaultParagraphFont"/>
+    <w:link w:val="HTMLPreformatted"/>
+    <w:uiPriority w:val="99"/>
+    <w:semiHidden/>
+    <w:rsid w:val="00B03444"/>
+    <w:rPr>
+      <w:rFonts w:ascii="Consolas" w:hAnsi="Consolas"/>
+      <w:sz w:val="20"/>
+      <w:szCs w:val="20"/>
     </w:rPr>
   </w:style>
 </w:styles>
@@ -1299,7 +2033,7 @@
   <a:extraClrSchemeLst/>
   <a:extLst>
     <a:ext uri="{05A4C25C-085E-4340-85A3-A5531E510DB2}">
-      <thm15:themeFamily xmlns:thm15="http://schemas.microsoft.com/office/thememl/2012/main" name="Office Theme" id="{62F939B6-93AF-4DB8-9C6B-D6C7DFDC589F}" vid="{4A3C46E8-61CC-4603-A589-7422A47A8E4A}"/>
+      <thm15:themeFamily xmlns:thm15="http://schemas.microsoft.com/office/thememl/2012/main" xmlns="" name="Office Theme" id="{62F939B6-93AF-4DB8-9C6B-D6C7DFDC589F}" vid="{4A3C46E8-61CC-4603-A589-7422A47A8E4A}"/>
     </a:ext>
   </a:extLst>
 </a:theme>
@@ -1310,7 +2044,7 @@
 </file>
 
 <file path=customXml/itemProps1.xml><?xml version="1.0" encoding="utf-8"?>
-<ds:datastoreItem xmlns:ds="http://schemas.openxmlformats.org/officeDocument/2006/customXml" ds:itemID="{FCF69C80-583E-4480-B0E5-BF5C5FFE7B16}">
+<ds:datastoreItem xmlns:ds="http://schemas.openxmlformats.org/officeDocument/2006/customXml" ds:itemID="{24E3227C-CB05-4EDB-A4BB-AEE98A865DCA}">
   <ds:schemaRefs>
     <ds:schemaRef ds:uri="http://schemas.openxmlformats.org/officeDocument/2006/bibliography"/>
   </ds:schemaRefs>

--- a/ICLibrary App Manual Tests.docx
+++ b/ICLibrary App Manual Tests.docx
@@ -4,6 +4,12 @@
   <w:body>
     <w:sdt>
       <w:sdtPr>
+        <w:rPr>
+          <w:rFonts w:asciiTheme="minorHAnsi" w:eastAsiaTheme="minorHAnsi" w:hAnsiTheme="minorHAnsi" w:cstheme="minorBidi"/>
+          <w:color w:val="auto"/>
+          <w:sz w:val="22"/>
+          <w:szCs w:val="22"/>
+        </w:rPr>
         <w:id w:val="177859456"/>
         <w:docPartObj>
           <w:docPartGallery w:val="Table of Contents"/>
@@ -12,13 +18,9 @@
       </w:sdtPr>
       <w:sdtEndPr>
         <w:rPr>
-          <w:rFonts w:asciiTheme="minorHAnsi" w:eastAsiaTheme="minorHAnsi" w:hAnsiTheme="minorHAnsi" w:cstheme="minorBidi"/>
           <w:b/>
           <w:bCs/>
           <w:noProof/>
-          <w:color w:val="auto"/>
-          <w:sz w:val="22"/>
-          <w:szCs w:val="22"/>
         </w:rPr>
       </w:sdtEndPr>
       <w:sdtContent>
@@ -50,7 +52,7 @@
           <w:r>
             <w:fldChar w:fldCharType="separate"/>
           </w:r>
-          <w:hyperlink w:anchor="_Toc446969589" w:history="1">
+          <w:hyperlink w:anchor="_Toc447057305" w:history="1">
             <w:r>
               <w:rPr>
                 <w:rStyle w:val="Hyperlink"/>
@@ -77,7 +79,7 @@
                 <w:noProof/>
                 <w:webHidden/>
               </w:rPr>
-              <w:instrText xml:space="preserve"> PAGEREF _Toc446969589 \h </w:instrText>
+              <w:instrText xml:space="preserve"> PAGEREF _Toc447057305 \h </w:instrText>
             </w:r>
             <w:r>
               <w:rPr>
@@ -109,12 +111,79 @@
           </w:hyperlink>
         </w:p>
         <w:p>
+          <w:pPr>
+            <w:pStyle w:val="TOC1"/>
+            <w:tabs>
+              <w:tab w:val="right" w:leader="dot" w:pos="9350"/>
+            </w:tabs>
+            <w:rPr>
+              <w:rFonts w:eastAsiaTheme="minorEastAsia"/>
+              <w:noProof/>
+            </w:rPr>
+          </w:pPr>
+          <w:hyperlink w:anchor="_Toc447057306" w:history="1">
+            <w:r>
+              <w:rPr>
+                <w:rStyle w:val="Hyperlink"/>
+                <w:noProof/>
+              </w:rPr>
+              <w:t>Typable TextView Appear at OnCreate (Dynamic)</w:t>
+            </w:r>
+            <w:r>
+              <w:rPr>
+                <w:noProof/>
+                <w:webHidden/>
+              </w:rPr>
+              <w:tab/>
+            </w:r>
+            <w:r>
+              <w:rPr>
+                <w:noProof/>
+                <w:webHidden/>
+              </w:rPr>
+              <w:fldChar w:fldCharType="begin"/>
+            </w:r>
+            <w:r>
+              <w:rPr>
+                <w:noProof/>
+                <w:webHidden/>
+              </w:rPr>
+              <w:instrText xml:space="preserve"> PAGEREF _Toc447057306 \h </w:instrText>
+            </w:r>
+            <w:r>
+              <w:rPr>
+                <w:noProof/>
+                <w:webHidden/>
+              </w:rPr>
+            </w:r>
+            <w:r>
+              <w:rPr>
+                <w:noProof/>
+                <w:webHidden/>
+              </w:rPr>
+              <w:fldChar w:fldCharType="separate"/>
+            </w:r>
+            <w:r>
+              <w:rPr>
+                <w:noProof/>
+                <w:webHidden/>
+              </w:rPr>
+              <w:t>3</w:t>
+            </w:r>
+            <w:r>
+              <w:rPr>
+                <w:noProof/>
+                <w:webHidden/>
+              </w:rPr>
+              <w:fldChar w:fldCharType="end"/>
+            </w:r>
+          </w:hyperlink>
+        </w:p>
+        <w:p>
           <w:r>
             <w:fldChar w:fldCharType="end"/>
           </w:r>
         </w:p>
-        <w:bookmarkStart w:id="0" w:name="_GoBack" w:displacedByCustomXml="next"/>
-        <w:bookmarkEnd w:id="0" w:displacedByCustomXml="next"/>
       </w:sdtContent>
     </w:sdt>
     <w:p>
@@ -126,7 +195,7 @@
       <w:pPr>
         <w:pStyle w:val="Heading1"/>
       </w:pPr>
-      <w:bookmarkStart w:id="1" w:name="_Toc446969589"/>
+      <w:bookmarkStart w:id="0" w:name="_Toc447057305"/>
       <w:r>
         <w:lastRenderedPageBreak/>
         <w:t xml:space="preserve">Search Button Appear at </w:t>
@@ -135,7 +204,7 @@
       <w:r>
         <w:t>OnCreate</w:t>
       </w:r>
-      <w:bookmarkEnd w:id="1"/>
+      <w:bookmarkEnd w:id="0"/>
       <w:proofErr w:type="spellEnd"/>
     </w:p>
     <w:p>
@@ -240,6 +309,178 @@
         <w:t xml:space="preserve"> Layout. The Button’s label should read “Search.”</w:t>
       </w:r>
     </w:p>
+    <w:p>
+      <w:r>
+        <w:br w:type="page"/>
+      </w:r>
+    </w:p>
+    <w:p>
+      <w:pPr>
+        <w:pStyle w:val="Heading1"/>
+      </w:pPr>
+      <w:bookmarkStart w:id="1" w:name="_Toc447057306"/>
+      <w:proofErr w:type="spellStart"/>
+      <w:r>
+        <w:lastRenderedPageBreak/>
+        <w:t>Typable</w:t>
+      </w:r>
+      <w:proofErr w:type="spellEnd"/>
+      <w:r>
+        <w:t xml:space="preserve"> </w:t>
+      </w:r>
+      <w:proofErr w:type="spellStart"/>
+      <w:r>
+        <w:t>TextView</w:t>
+      </w:r>
+      <w:proofErr w:type="spellEnd"/>
+      <w:r>
+        <w:t xml:space="preserve"> Appear at </w:t>
+      </w:r>
+      <w:proofErr w:type="spellStart"/>
+      <w:r>
+        <w:t>OnCreate</w:t>
+      </w:r>
+      <w:proofErr w:type="spellEnd"/>
+      <w:r>
+        <w:t xml:space="preserve"> (Dynamic)</w:t>
+      </w:r>
+      <w:bookmarkEnd w:id="1"/>
+    </w:p>
+    <w:p>
+      <w:pPr>
+        <w:pStyle w:val="Heading2"/>
+      </w:pPr>
+      <w:r>
+        <w:t>Desirable:</w:t>
+      </w:r>
+    </w:p>
+    <w:p>
+      <w:r>
+        <w:t xml:space="preserve">A text box for users to enter search queries should appear in the </w:t>
+      </w:r>
+      <w:proofErr w:type="spellStart"/>
+      <w:r>
+        <w:t>MainActivity</w:t>
+      </w:r>
+      <w:proofErr w:type="spellEnd"/>
+      <w:r>
+        <w:t>.</w:t>
+      </w:r>
+    </w:p>
+    <w:p>
+      <w:pPr>
+        <w:pStyle w:val="Heading2"/>
+      </w:pPr>
+      <w:r>
+        <w:t>Procedure:</w:t>
+      </w:r>
+    </w:p>
+    <w:p>
+      <w:pPr>
+        <w:pStyle w:val="ListParagraph"/>
+        <w:numPr>
+          <w:ilvl w:val="0"/>
+          <w:numId w:val="3"/>
+        </w:numPr>
+      </w:pPr>
+      <w:r>
+        <w:t>Open an Android device/ emulator.</w:t>
+      </w:r>
+    </w:p>
+    <w:p>
+      <w:pPr>
+        <w:pStyle w:val="ListParagraph"/>
+        <w:numPr>
+          <w:ilvl w:val="0"/>
+          <w:numId w:val="3"/>
+        </w:numPr>
+      </w:pPr>
+      <w:r>
+        <w:t xml:space="preserve">If the app does not appear automatically (as in using a physical Android device), navigate to the </w:t>
+      </w:r>
+      <w:proofErr w:type="spellStart"/>
+      <w:r>
+        <w:t>ICLibrary</w:t>
+      </w:r>
+      <w:proofErr w:type="spellEnd"/>
+      <w:r>
+        <w:t xml:space="preserve"> app in the launcher screen.</w:t>
+      </w:r>
+    </w:p>
+    <w:p>
+      <w:pPr>
+        <w:pStyle w:val="ListParagraph"/>
+        <w:numPr>
+          <w:ilvl w:val="0"/>
+          <w:numId w:val="3"/>
+        </w:numPr>
+      </w:pPr>
+      <w:r>
+        <w:t xml:space="preserve">Tap the </w:t>
+      </w:r>
+      <w:proofErr w:type="spellStart"/>
+      <w:r>
+        <w:t>ICLibrary</w:t>
+      </w:r>
+      <w:proofErr w:type="spellEnd"/>
+      <w:r>
+        <w:t xml:space="preserve"> app launch icon.</w:t>
+      </w:r>
+    </w:p>
+    <w:p>
+      <w:pPr>
+        <w:pStyle w:val="Heading2"/>
+      </w:pPr>
+      <w:r>
+        <w:t>Result:</w:t>
+      </w:r>
+    </w:p>
+    <w:p>
+      <w:r>
+        <w:t xml:space="preserve">A </w:t>
+      </w:r>
+      <w:proofErr w:type="spellStart"/>
+      <w:r>
+        <w:t>MainActivity</w:t>
+      </w:r>
+      <w:proofErr w:type="spellEnd"/>
+      <w:r>
+        <w:t xml:space="preserve"> will appear with a</w:t>
+      </w:r>
+      <w:r>
+        <w:t>n</w:t>
+      </w:r>
+      <w:bookmarkStart w:id="2" w:name="_GoBack"/>
+      <w:bookmarkEnd w:id="2"/>
+      <w:r>
+        <w:t xml:space="preserve"> </w:t>
+      </w:r>
+      <w:proofErr w:type="spellStart"/>
+      <w:r>
+        <w:t>EditText</w:t>
+      </w:r>
+      <w:proofErr w:type="spellEnd"/>
+      <w:r>
+        <w:t xml:space="preserve"> object in the upper left-hand corner of the </w:t>
+      </w:r>
+      <w:proofErr w:type="spellStart"/>
+      <w:r>
+        <w:t>MainActivity’s</w:t>
+      </w:r>
+      <w:proofErr w:type="spellEnd"/>
+      <w:r>
+        <w:t xml:space="preserve"> Layout. The </w:t>
+      </w:r>
+      <w:proofErr w:type="spellStart"/>
+      <w:r>
+        <w:t>EditText</w:t>
+      </w:r>
+      <w:proofErr w:type="spellEnd"/>
+      <w:r>
+        <w:t xml:space="preserve"> should be snapped to the right of the Search Button.</w:t>
+      </w:r>
+    </w:p>
+    <w:p/>
     <w:sectPr>
       <w:headerReference w:type="default" r:id="rId8"/>
       <w:pgSz w:w="12240" w:h="15840"/>
@@ -335,7 +576,7 @@
           <w:rPr>
             <w:noProof/>
           </w:rPr>
-          <w:t>2</w:t>
+          <w:t>3</w:t>
         </w:r>
         <w:r>
           <w:rPr>
@@ -442,8 +683,186 @@
       </w:pPr>
     </w:lvl>
   </w:abstractNum>
+  <w:abstractNum w:abstractNumId="1" w15:restartNumberingAfterBreak="0">
+    <w:nsid w:val="463A50E2"/>
+    <w:multiLevelType w:val="hybridMultilevel"/>
+    <w:tmpl w:val="6840DCAC"/>
+    <w:lvl w:ilvl="0" w:tplc="0409000F">
+      <w:start w:val="1"/>
+      <w:numFmt w:val="decimal"/>
+      <w:lvlText w:val="%1."/>
+      <w:lvlJc w:val="left"/>
+      <w:pPr>
+        <w:ind w:left="720" w:hanging="360"/>
+      </w:pPr>
+    </w:lvl>
+    <w:lvl w:ilvl="1" w:tplc="04090019" w:tentative="1">
+      <w:start w:val="1"/>
+      <w:numFmt w:val="lowerLetter"/>
+      <w:lvlText w:val="%2."/>
+      <w:lvlJc w:val="left"/>
+      <w:pPr>
+        <w:ind w:left="1440" w:hanging="360"/>
+      </w:pPr>
+    </w:lvl>
+    <w:lvl w:ilvl="2" w:tplc="0409001B" w:tentative="1">
+      <w:start w:val="1"/>
+      <w:numFmt w:val="lowerRoman"/>
+      <w:lvlText w:val="%3."/>
+      <w:lvlJc w:val="right"/>
+      <w:pPr>
+        <w:ind w:left="2160" w:hanging="180"/>
+      </w:pPr>
+    </w:lvl>
+    <w:lvl w:ilvl="3" w:tplc="0409000F" w:tentative="1">
+      <w:start w:val="1"/>
+      <w:numFmt w:val="decimal"/>
+      <w:lvlText w:val="%4."/>
+      <w:lvlJc w:val="left"/>
+      <w:pPr>
+        <w:ind w:left="2880" w:hanging="360"/>
+      </w:pPr>
+    </w:lvl>
+    <w:lvl w:ilvl="4" w:tplc="04090019" w:tentative="1">
+      <w:start w:val="1"/>
+      <w:numFmt w:val="lowerLetter"/>
+      <w:lvlText w:val="%5."/>
+      <w:lvlJc w:val="left"/>
+      <w:pPr>
+        <w:ind w:left="3600" w:hanging="360"/>
+      </w:pPr>
+    </w:lvl>
+    <w:lvl w:ilvl="5" w:tplc="0409001B" w:tentative="1">
+      <w:start w:val="1"/>
+      <w:numFmt w:val="lowerRoman"/>
+      <w:lvlText w:val="%6."/>
+      <w:lvlJc w:val="right"/>
+      <w:pPr>
+        <w:ind w:left="4320" w:hanging="180"/>
+      </w:pPr>
+    </w:lvl>
+    <w:lvl w:ilvl="6" w:tplc="0409000F" w:tentative="1">
+      <w:start w:val="1"/>
+      <w:numFmt w:val="decimal"/>
+      <w:lvlText w:val="%7."/>
+      <w:lvlJc w:val="left"/>
+      <w:pPr>
+        <w:ind w:left="5040" w:hanging="360"/>
+      </w:pPr>
+    </w:lvl>
+    <w:lvl w:ilvl="7" w:tplc="04090019" w:tentative="1">
+      <w:start w:val="1"/>
+      <w:numFmt w:val="lowerLetter"/>
+      <w:lvlText w:val="%8."/>
+      <w:lvlJc w:val="left"/>
+      <w:pPr>
+        <w:ind w:left="5760" w:hanging="360"/>
+      </w:pPr>
+    </w:lvl>
+    <w:lvl w:ilvl="8" w:tplc="0409001B" w:tentative="1">
+      <w:start w:val="1"/>
+      <w:numFmt w:val="lowerRoman"/>
+      <w:lvlText w:val="%9."/>
+      <w:lvlJc w:val="right"/>
+      <w:pPr>
+        <w:ind w:left="6480" w:hanging="180"/>
+      </w:pPr>
+    </w:lvl>
+  </w:abstractNum>
+  <w:abstractNum w:abstractNumId="2" w15:restartNumberingAfterBreak="0">
+    <w:nsid w:val="65EF3E9C"/>
+    <w:multiLevelType w:val="hybridMultilevel"/>
+    <w:tmpl w:val="272E5D5E"/>
+    <w:lvl w:ilvl="0" w:tplc="0409000F">
+      <w:start w:val="1"/>
+      <w:numFmt w:val="decimal"/>
+      <w:lvlText w:val="%1."/>
+      <w:lvlJc w:val="left"/>
+      <w:pPr>
+        <w:ind w:left="720" w:hanging="360"/>
+      </w:pPr>
+    </w:lvl>
+    <w:lvl w:ilvl="1" w:tplc="04090019" w:tentative="1">
+      <w:start w:val="1"/>
+      <w:numFmt w:val="lowerLetter"/>
+      <w:lvlText w:val="%2."/>
+      <w:lvlJc w:val="left"/>
+      <w:pPr>
+        <w:ind w:left="1440" w:hanging="360"/>
+      </w:pPr>
+    </w:lvl>
+    <w:lvl w:ilvl="2" w:tplc="0409001B" w:tentative="1">
+      <w:start w:val="1"/>
+      <w:numFmt w:val="lowerRoman"/>
+      <w:lvlText w:val="%3."/>
+      <w:lvlJc w:val="right"/>
+      <w:pPr>
+        <w:ind w:left="2160" w:hanging="180"/>
+      </w:pPr>
+    </w:lvl>
+    <w:lvl w:ilvl="3" w:tplc="0409000F" w:tentative="1">
+      <w:start w:val="1"/>
+      <w:numFmt w:val="decimal"/>
+      <w:lvlText w:val="%4."/>
+      <w:lvlJc w:val="left"/>
+      <w:pPr>
+        <w:ind w:left="2880" w:hanging="360"/>
+      </w:pPr>
+    </w:lvl>
+    <w:lvl w:ilvl="4" w:tplc="04090019" w:tentative="1">
+      <w:start w:val="1"/>
+      <w:numFmt w:val="lowerLetter"/>
+      <w:lvlText w:val="%5."/>
+      <w:lvlJc w:val="left"/>
+      <w:pPr>
+        <w:ind w:left="3600" w:hanging="360"/>
+      </w:pPr>
+    </w:lvl>
+    <w:lvl w:ilvl="5" w:tplc="0409001B" w:tentative="1">
+      <w:start w:val="1"/>
+      <w:numFmt w:val="lowerRoman"/>
+      <w:lvlText w:val="%6."/>
+      <w:lvlJc w:val="right"/>
+      <w:pPr>
+        <w:ind w:left="4320" w:hanging="180"/>
+      </w:pPr>
+    </w:lvl>
+    <w:lvl w:ilvl="6" w:tplc="0409000F" w:tentative="1">
+      <w:start w:val="1"/>
+      <w:numFmt w:val="decimal"/>
+      <w:lvlText w:val="%7."/>
+      <w:lvlJc w:val="left"/>
+      <w:pPr>
+        <w:ind w:left="5040" w:hanging="360"/>
+      </w:pPr>
+    </w:lvl>
+    <w:lvl w:ilvl="7" w:tplc="04090019" w:tentative="1">
+      <w:start w:val="1"/>
+      <w:numFmt w:val="lowerLetter"/>
+      <w:lvlText w:val="%8."/>
+      <w:lvlJc w:val="left"/>
+      <w:pPr>
+        <w:ind w:left="5760" w:hanging="360"/>
+      </w:pPr>
+    </w:lvl>
+    <w:lvl w:ilvl="8" w:tplc="0409001B" w:tentative="1">
+      <w:start w:val="1"/>
+      <w:numFmt w:val="lowerRoman"/>
+      <w:lvlText w:val="%9."/>
+      <w:lvlJc w:val="right"/>
+      <w:pPr>
+        <w:ind w:left="6480" w:hanging="180"/>
+      </w:pPr>
+    </w:lvl>
+  </w:abstractNum>
   <w:num w:numId="1">
     <w:abstractNumId w:val="0"/>
+  </w:num>
+  <w:num w:numId="2">
+    <w:abstractNumId w:val="1"/>
+  </w:num>
+  <w:num w:numId="3">
+    <w:abstractNumId w:val="2"/>
   </w:num>
 </w:numbering>
 </file>
@@ -1310,7 +1729,7 @@
 </file>
 
 <file path=customXml/itemProps1.xml><?xml version="1.0" encoding="utf-8"?>
-<ds:datastoreItem xmlns:ds="http://schemas.openxmlformats.org/officeDocument/2006/customXml" ds:itemID="{FCF69C80-583E-4480-B0E5-BF5C5FFE7B16}">
+<ds:datastoreItem xmlns:ds="http://schemas.openxmlformats.org/officeDocument/2006/customXml" ds:itemID="{A35B84E1-0BE7-4EF4-AA8D-2A19D1956C09}">
   <ds:schemaRefs>
     <ds:schemaRef ds:uri="http://schemas.openxmlformats.org/officeDocument/2006/bibliography"/>
   </ds:schemaRefs>

--- a/ICLibrary App Manual Tests.docx
+++ b/ICLibrary App Manual Tests.docx
@@ -52,7 +52,7 @@
           <w:r>
             <w:fldChar w:fldCharType="separate"/>
           </w:r>
-          <w:hyperlink w:anchor="_Toc446969589" w:history="1">
+          <w:hyperlink w:anchor="_Toc447094421" w:history="1">
             <w:r>
               <w:rPr>
                 <w:rStyle w:val="Hyperlink"/>
@@ -79,7 +79,76 @@
                 <w:noProof/>
                 <w:webHidden/>
               </w:rPr>
-              <w:instrText xml:space="preserve"> PAGEREF _Toc446969589 \h </w:instrText>
+              <w:instrText xml:space="preserve"> PAGEREF _Toc447094421 \h </w:instrText>
+            </w:r>
+            <w:r>
+              <w:rPr>
+                <w:noProof/>
+                <w:webHidden/>
+              </w:rPr>
+            </w:r>
+            <w:r>
+              <w:rPr>
+                <w:noProof/>
+                <w:webHidden/>
+              </w:rPr>
+              <w:fldChar w:fldCharType="separate"/>
+            </w:r>
+            <w:r>
+              <w:rPr>
+                <w:noProof/>
+                <w:webHidden/>
+              </w:rPr>
+              <w:t>2</w:t>
+            </w:r>
+            <w:r>
+              <w:rPr>
+                <w:noProof/>
+                <w:webHidden/>
+              </w:rPr>
+              <w:fldChar w:fldCharType="end"/>
+            </w:r>
+          </w:hyperlink>
+        </w:p>
+        <w:p>
+          <w:pPr>
+            <w:pStyle w:val="TOC1"/>
+            <w:tabs>
+              <w:tab w:val="right" w:leader="dot" w:pos="9350"/>
+            </w:tabs>
+            <w:rPr>
+              <w:rFonts w:eastAsiaTheme="minorEastAsia"/>
+              <w:noProof/>
+            </w:rPr>
+          </w:pPr>
+          <w:hyperlink w:anchor="_Toc447094422" w:history="1">
+            <w:r>
+              <w:rPr>
+                <w:rStyle w:val="Hyperlink"/>
+                <w:noProof/>
+              </w:rPr>
+              <w:t>XML Parser Generates Array of Materials</w:t>
+            </w:r>
+            <w:r>
+              <w:rPr>
+                <w:noProof/>
+                <w:webHidden/>
+              </w:rPr>
+              <w:tab/>
+            </w:r>
+            <w:r>
+              <w:rPr>
+                <w:noProof/>
+                <w:webHidden/>
+              </w:rPr>
+              <w:fldChar w:fldCharType="begin"/>
+            </w:r>
+            <w:r>
+              <w:rPr>
+                <w:noProof/>
+                <w:webHidden/>
+              </w:rPr>
+              <w:instrText xml:space="preserve"> PAGEREF _Toc447094422 \h </w:instrText>
             </w:r>
             <w:r>
               <w:rPr>
@@ -115,6 +184,8 @@
             <w:fldChar w:fldCharType="end"/>
           </w:r>
         </w:p>
+        <w:bookmarkStart w:id="0" w:name="_GoBack" w:displacedByCustomXml="next"/>
+        <w:bookmarkEnd w:id="0" w:displacedByCustomXml="next"/>
       </w:sdtContent>
     </w:sdt>
     <w:p>
@@ -126,7 +197,7 @@
       <w:pPr>
         <w:pStyle w:val="Heading1"/>
       </w:pPr>
-      <w:bookmarkStart w:id="0" w:name="_Toc446969589"/>
+      <w:bookmarkStart w:id="1" w:name="_Toc447094421"/>
       <w:r>
         <w:lastRenderedPageBreak/>
         <w:t xml:space="preserve">Search Button Appear at </w:t>
@@ -135,7 +206,7 @@
       <w:r>
         <w:t>OnCreate</w:t>
       </w:r>
-      <w:bookmarkEnd w:id="0"/>
+      <w:bookmarkEnd w:id="1"/>
       <w:proofErr w:type="spellEnd"/>
     </w:p>
     <w:p>
@@ -245,9 +316,11 @@
       <w:pPr>
         <w:pStyle w:val="Heading1"/>
       </w:pPr>
+      <w:bookmarkStart w:id="2" w:name="_Toc447094422"/>
       <w:r>
         <w:t>XML Parser Generates Array of Materials</w:t>
       </w:r>
+      <w:bookmarkEnd w:id="2"/>
     </w:p>
     <w:p>
       <w:pPr>
@@ -345,14 +418,7 @@
           <w:b/>
           <w:bCs/>
         </w:rPr>
-        <w:t>5&amp;recCount=25&amp;searchArg=</w:t>
-      </w:r>
-      <w:r>
-        <w:rPr>
-          <w:b/>
-          <w:bCs/>
-        </w:rPr>
-        <w:t>asdfghjkl</w:t>
+        <w:t>5&amp;recCount=25&amp;searchArg=asdfghjkl</w:t>
       </w:r>
     </w:p>
     <w:p>
@@ -436,10 +502,7 @@
         </w:numPr>
       </w:pPr>
       <w:r>
-        <w:t>Print resulting Material array to log</w:t>
-      </w:r>
-      <w:r>
-        <w:t>.</w:t>
+        <w:t>Print resulting Material array to log.</w:t>
       </w:r>
     </w:p>
     <w:p>
@@ -452,13 +515,8 @@
     </w:p>
     <w:p>
       <w:r>
-        <w:t>If there are no results OR a bad HTTP request was made, then the result should be an empty list.</w:t>
-      </w:r>
-      <w:r>
-        <w:t xml:space="preserve"> Otherwise, each item in the Material array should contain all available data given by the library XML.</w:t>
-      </w:r>
-      <w:bookmarkStart w:id="1" w:name="_GoBack"/>
-      <w:bookmarkEnd w:id="1"/>
+        <w:t>If there are no results OR a bad HTTP request was made, then the result should be an empty list. Otherwise, each item in the Material array should contain all available data given by the library XML.</w:t>
+      </w:r>
     </w:p>
     <w:p/>
     <w:sectPr>
@@ -1142,6 +1200,7 @@
   <w:style w:type="character" w:default="1" w:styleId="DefaultParagraphFont">
     <w:name w:val="Default Paragraph Font"/>
     <w:uiPriority w:val="1"/>
+    <w:semiHidden/>
     <w:unhideWhenUsed/>
   </w:style>
   <w:style w:type="table" w:default="1" w:styleId="TableNormal">
@@ -1563,6 +1622,7 @@
   <w:style w:type="character" w:default="1" w:styleId="DefaultParagraphFont">
     <w:name w:val="Default Paragraph Font"/>
     <w:uiPriority w:val="1"/>
+    <w:semiHidden/>
     <w:unhideWhenUsed/>
   </w:style>
   <w:style w:type="table" w:default="1" w:styleId="TableNormal">
@@ -2033,7 +2093,7 @@
   <a:extraClrSchemeLst/>
   <a:extLst>
     <a:ext uri="{05A4C25C-085E-4340-85A3-A5531E510DB2}">
-      <thm15:themeFamily xmlns:thm15="http://schemas.microsoft.com/office/thememl/2012/main" xmlns="" name="Office Theme" id="{62F939B6-93AF-4DB8-9C6B-D6C7DFDC589F}" vid="{4A3C46E8-61CC-4603-A589-7422A47A8E4A}"/>
+      <thm15:themeFamily xmlns="" xmlns:thm15="http://schemas.microsoft.com/office/thememl/2012/main" name="Office Theme" id="{62F939B6-93AF-4DB8-9C6B-D6C7DFDC589F}" vid="{4A3C46E8-61CC-4603-A589-7422A47A8E4A}"/>
     </a:ext>
   </a:extLst>
 </a:theme>
@@ -2044,7 +2104,7 @@
 </file>
 
 <file path=customXml/itemProps1.xml><?xml version="1.0" encoding="utf-8"?>
-<ds:datastoreItem xmlns:ds="http://schemas.openxmlformats.org/officeDocument/2006/customXml" ds:itemID="{24E3227C-CB05-4EDB-A4BB-AEE98A865DCA}">
+<ds:datastoreItem xmlns:ds="http://schemas.openxmlformats.org/officeDocument/2006/customXml" ds:itemID="{D1DA19A9-648F-47CB-B572-13D165E17138}">
   <ds:schemaRefs>
     <ds:schemaRef ds:uri="http://schemas.openxmlformats.org/officeDocument/2006/bibliography"/>
   </ds:schemaRefs>

--- a/ICLibrary App Manual Tests.docx
+++ b/ICLibrary App Manual Tests.docx
@@ -198,7 +198,15 @@
       <w:bookmarkStart w:id="0" w:name="_Toc447057305"/>
       <w:r>
         <w:lastRenderedPageBreak/>
-        <w:t xml:space="preserve">Search Button Appear at </w:t>
+        <w:t>Search Button Appe</w:t>
+      </w:r>
+      <w:bookmarkStart w:id="1" w:name="_GoBack"/>
+      <w:r>
+        <w:t>a</w:t>
+      </w:r>
+      <w:bookmarkEnd w:id="1"/>
+      <w:r>
+        <w:t xml:space="preserve">r at </w:t>
       </w:r>
       <w:proofErr w:type="spellStart"/>
       <w:r>
@@ -318,7 +326,7 @@
       <w:pPr>
         <w:pStyle w:val="Heading1"/>
       </w:pPr>
-      <w:bookmarkStart w:id="1" w:name="_Toc447057306"/>
+      <w:bookmarkStart w:id="2" w:name="_Toc447057306"/>
       <w:proofErr w:type="spellStart"/>
       <w:r>
         <w:lastRenderedPageBreak/>
@@ -344,7 +352,7 @@
       <w:r>
         <w:t xml:space="preserve"> (Dynamic)</w:t>
       </w:r>
-      <w:bookmarkEnd w:id="1"/>
+      <w:bookmarkEnd w:id="2"/>
     </w:p>
     <w:p>
       <w:pPr>
@@ -450,8 +458,6 @@
       <w:r>
         <w:t>n</w:t>
       </w:r>
-      <w:bookmarkStart w:id="2" w:name="_GoBack"/>
-      <w:bookmarkEnd w:id="2"/>
       <w:r>
         <w:t xml:space="preserve"> </w:t>
       </w:r>
@@ -1729,7 +1735,7 @@
 </file>
 
 <file path=customXml/itemProps1.xml><?xml version="1.0" encoding="utf-8"?>
-<ds:datastoreItem xmlns:ds="http://schemas.openxmlformats.org/officeDocument/2006/customXml" ds:itemID="{A35B84E1-0BE7-4EF4-AA8D-2A19D1956C09}">
+<ds:datastoreItem xmlns:ds="http://schemas.openxmlformats.org/officeDocument/2006/customXml" ds:itemID="{956A78EE-1E1E-41AD-BAF1-8A6FC627EF95}">
   <ds:schemaRefs>
     <ds:schemaRef ds:uri="http://schemas.openxmlformats.org/officeDocument/2006/bibliography"/>
   </ds:schemaRefs>

--- a/ICLibrary App Manual Tests.docx
+++ b/ICLibrary App Manual Tests.docx
@@ -198,22 +198,9 @@
       <w:bookmarkStart w:id="0" w:name="_Toc447057305"/>
       <w:r>
         <w:lastRenderedPageBreak/>
-        <w:t>Search Button Appe</w:t>
-      </w:r>
-      <w:bookmarkStart w:id="1" w:name="_GoBack"/>
-      <w:r>
-        <w:t>a</w:t>
-      </w:r>
-      <w:bookmarkEnd w:id="1"/>
-      <w:r>
-        <w:t xml:space="preserve">r at </w:t>
-      </w:r>
-      <w:proofErr w:type="spellStart"/>
-      <w:r>
-        <w:t>OnCreate</w:t>
+        <w:t>Search Button Appear at OnCreate</w:t>
       </w:r>
       <w:bookmarkEnd w:id="0"/>
-      <w:proofErr w:type="spellEnd"/>
     </w:p>
     <w:p>
       <w:pPr>
@@ -257,15 +244,7 @@
         </w:numPr>
       </w:pPr>
       <w:r>
-        <w:t xml:space="preserve">If the app does not appear automatically (as in using a physical Android device), navigate to the </w:t>
-      </w:r>
-      <w:proofErr w:type="spellStart"/>
-      <w:r>
-        <w:t>ICLibrary</w:t>
-      </w:r>
-      <w:proofErr w:type="spellEnd"/>
-      <w:r>
-        <w:t xml:space="preserve"> app in the launcher screen.</w:t>
+        <w:t>If the app does not appear automatically (as in using a physical Android device), navigate to the ICLibrary app in the launcher screen.</w:t>
       </w:r>
     </w:p>
     <w:p>
@@ -277,15 +256,7 @@
         </w:numPr>
       </w:pPr>
       <w:r>
-        <w:t xml:space="preserve">Tap the </w:t>
-      </w:r>
-      <w:proofErr w:type="spellStart"/>
-      <w:r>
-        <w:t>ICLibrary</w:t>
-      </w:r>
-      <w:proofErr w:type="spellEnd"/>
-      <w:r>
-        <w:t xml:space="preserve"> app launch icon.</w:t>
+        <w:t>Tap the ICLibrary app launch icon.</w:t>
       </w:r>
     </w:p>
     <w:p>
@@ -298,23 +269,7 @@
     </w:p>
     <w:p>
       <w:r>
-        <w:t xml:space="preserve">A </w:t>
-      </w:r>
-      <w:proofErr w:type="spellStart"/>
-      <w:r>
-        <w:t>MainActivity</w:t>
-      </w:r>
-      <w:proofErr w:type="spellEnd"/>
-      <w:r>
-        <w:t xml:space="preserve"> will appear with a Button object in the upper left-hand corner of the </w:t>
-      </w:r>
-      <w:proofErr w:type="spellStart"/>
-      <w:r>
-        <w:t>MainActivity’s</w:t>
-      </w:r>
-      <w:proofErr w:type="spellEnd"/>
-      <w:r>
-        <w:t xml:space="preserve"> Layout. The Button’s label should read “Search.”</w:t>
+        <w:t>A MainActivity will appear with a Button object in the upper left-hand corner of the MainActivity’s Layout. The Button’s label should read “Search.”</w:t>
       </w:r>
     </w:p>
     <w:p>
@@ -326,33 +281,12 @@
       <w:pPr>
         <w:pStyle w:val="Heading1"/>
       </w:pPr>
-      <w:bookmarkStart w:id="2" w:name="_Toc447057306"/>
-      <w:proofErr w:type="spellStart"/>
+      <w:bookmarkStart w:id="1" w:name="_Toc447057306"/>
       <w:r>
         <w:lastRenderedPageBreak/>
-        <w:t>Typable</w:t>
-      </w:r>
-      <w:proofErr w:type="spellEnd"/>
-      <w:r>
-        <w:t xml:space="preserve"> </w:t>
-      </w:r>
-      <w:proofErr w:type="spellStart"/>
-      <w:r>
-        <w:t>TextView</w:t>
-      </w:r>
-      <w:proofErr w:type="spellEnd"/>
-      <w:r>
-        <w:t xml:space="preserve"> Appear at </w:t>
-      </w:r>
-      <w:proofErr w:type="spellStart"/>
-      <w:r>
-        <w:t>OnCreate</w:t>
-      </w:r>
-      <w:proofErr w:type="spellEnd"/>
-      <w:r>
-        <w:t xml:space="preserve"> (Dynamic)</w:t>
-      </w:r>
-      <w:bookmarkEnd w:id="2"/>
+        <w:t>Typable TextView Appear at OnCreate</w:t>
+      </w:r>
+      <w:bookmarkEnd w:id="1"/>
     </w:p>
     <w:p>
       <w:pPr>
@@ -364,15 +298,7 @@
     </w:p>
     <w:p>
       <w:r>
-        <w:t xml:space="preserve">A text box for users to enter search queries should appear in the </w:t>
-      </w:r>
-      <w:proofErr w:type="spellStart"/>
-      <w:r>
-        <w:t>MainActivity</w:t>
-      </w:r>
-      <w:proofErr w:type="spellEnd"/>
-      <w:r>
-        <w:t>.</w:t>
+        <w:t>A text box for users to enter search queries should appear in the MainActivity.</w:t>
       </w:r>
     </w:p>
     <w:p>
@@ -404,15 +330,7 @@
         </w:numPr>
       </w:pPr>
       <w:r>
-        <w:t xml:space="preserve">If the app does not appear automatically (as in using a physical Android device), navigate to the </w:t>
-      </w:r>
-      <w:proofErr w:type="spellStart"/>
-      <w:r>
-        <w:t>ICLibrary</w:t>
-      </w:r>
-      <w:proofErr w:type="spellEnd"/>
-      <w:r>
-        <w:t xml:space="preserve"> app in the launcher screen.</w:t>
+        <w:t>If the app does not appear automatically (as in using a physical Android device), navigate to the ICLibrary app in the launcher screen.</w:t>
       </w:r>
     </w:p>
     <w:p>
@@ -424,15 +342,7 @@
         </w:numPr>
       </w:pPr>
       <w:r>
-        <w:t xml:space="preserve">Tap the </w:t>
-      </w:r>
-      <w:proofErr w:type="spellStart"/>
-      <w:r>
-        <w:t>ICLibrary</w:t>
-      </w:r>
-      <w:proofErr w:type="spellEnd"/>
-      <w:r>
-        <w:t xml:space="preserve"> app launch icon.</w:t>
+        <w:t>Tap the ICLibrary app launch icon.</w:t>
       </w:r>
     </w:p>
     <w:p>
@@ -445,15 +355,7 @@
     </w:p>
     <w:p>
       <w:r>
-        <w:t xml:space="preserve">A </w:t>
-      </w:r>
-      <w:proofErr w:type="spellStart"/>
-      <w:r>
-        <w:t>MainActivity</w:t>
-      </w:r>
-      <w:proofErr w:type="spellEnd"/>
-      <w:r>
-        <w:t xml:space="preserve"> will appear with a</w:t>
+        <w:t>A MainActivity will appear with a</w:t>
       </w:r>
       <w:r>
         <w:t>n</w:t>
@@ -461,29 +363,121 @@
       <w:r>
         <w:t xml:space="preserve"> </w:t>
       </w:r>
-      <w:proofErr w:type="spellStart"/>
       <w:r>
         <w:t>EditText</w:t>
       </w:r>
-      <w:proofErr w:type="spellEnd"/>
-      <w:r>
-        <w:t xml:space="preserve"> object in the upper left-hand corner of the </w:t>
-      </w:r>
-      <w:proofErr w:type="spellStart"/>
-      <w:r>
-        <w:t>MainActivity’s</w:t>
-      </w:r>
-      <w:proofErr w:type="spellEnd"/>
-      <w:r>
-        <w:t xml:space="preserve"> Layout. The </w:t>
-      </w:r>
-      <w:proofErr w:type="spellStart"/>
+      <w:r>
+        <w:t xml:space="preserve"> object in the upper left-hand corner of the MainActivity’s Layout. The </w:t>
+      </w:r>
       <w:r>
         <w:t>EditText</w:t>
       </w:r>
-      <w:proofErr w:type="spellEnd"/>
       <w:r>
         <w:t xml:space="preserve"> should be snapped to the right of the Search Button.</w:t>
+      </w:r>
+    </w:p>
+    <w:p>
+      <w:r>
+        <w:br w:type="page"/>
+      </w:r>
+    </w:p>
+    <w:p>
+      <w:pPr>
+        <w:pStyle w:val="Heading1"/>
+      </w:pPr>
+      <w:r>
+        <w:lastRenderedPageBreak/>
+        <w:t>TextView Reads “Enter Search Here”</w:t>
+      </w:r>
+    </w:p>
+    <w:p>
+      <w:pPr>
+        <w:pStyle w:val="Heading2"/>
+      </w:pPr>
+      <w:r>
+        <w:t>Desirable:</w:t>
+      </w:r>
+    </w:p>
+    <w:p>
+      <w:r>
+        <w:t>The app’s main search bar will contain text that reads, “Enter search query here”. Text will disappear when user clicks into it.</w:t>
+      </w:r>
+    </w:p>
+    <w:p>
+      <w:pPr>
+        <w:pStyle w:val="Heading2"/>
+      </w:pPr>
+      <w:r>
+        <w:t>Procedure:</w:t>
+      </w:r>
+    </w:p>
+    <w:p>
+      <w:pPr>
+        <w:pStyle w:val="ListParagraph"/>
+        <w:numPr>
+          <w:ilvl w:val="0"/>
+          <w:numId w:val="4"/>
+        </w:numPr>
+      </w:pPr>
+      <w:r>
+        <w:t>Open an Android device/ emulator.</w:t>
+      </w:r>
+    </w:p>
+    <w:p>
+      <w:pPr>
+        <w:pStyle w:val="ListParagraph"/>
+        <w:numPr>
+          <w:ilvl w:val="0"/>
+          <w:numId w:val="4"/>
+        </w:numPr>
+      </w:pPr>
+      <w:r>
+        <w:t>If the app does not appear automatically (as in using a physical Android device), navigate to the ICLibrary app in the launcher screen.</w:t>
+      </w:r>
+    </w:p>
+    <w:p>
+      <w:pPr>
+        <w:pStyle w:val="ListParagraph"/>
+        <w:numPr>
+          <w:ilvl w:val="0"/>
+          <w:numId w:val="4"/>
+        </w:numPr>
+      </w:pPr>
+      <w:r>
+        <w:t>Tap the ICLibrary app launch icon.</w:t>
+      </w:r>
+    </w:p>
+    <w:p>
+      <w:pPr>
+        <w:pStyle w:val="ListParagraph"/>
+        <w:numPr>
+          <w:ilvl w:val="0"/>
+          <w:numId w:val="4"/>
+        </w:numPr>
+      </w:pPr>
+      <w:r>
+        <w:t>Tap the search bar to begin typing.</w:t>
+      </w:r>
+    </w:p>
+    <w:p>
+      <w:pPr>
+        <w:pStyle w:val="Heading2"/>
+      </w:pPr>
+      <w:r>
+        <w:t>Result:</w:t>
+      </w:r>
+    </w:p>
+    <w:p>
+      <w:r>
+        <w:t xml:space="preserve">An EditText with a pre-defined string should appear. The pre-defined string should disappear whenever the user </w:t>
+      </w:r>
+      <w:r>
+        <w:t>types into the EditText</w:t>
+      </w:r>
+      <w:bookmarkStart w:id="2" w:name="_GoBack"/>
+      <w:bookmarkEnd w:id="2"/>
+      <w:r>
+        <w:t>.</w:t>
       </w:r>
     </w:p>
     <w:p/>
@@ -604,6 +598,92 @@
 <file path=word/numbering.xml><?xml version="1.0" encoding="utf-8"?>
 <w:numbering xmlns:wpc="http://schemas.microsoft.com/office/word/2010/wordprocessingCanvas" xmlns:mc="http://schemas.openxmlformats.org/markup-compatibility/2006" xmlns:o="urn:schemas-microsoft-com:office:office" xmlns:r="http://schemas.openxmlformats.org/officeDocument/2006/relationships" xmlns:m="http://schemas.openxmlformats.org/officeDocument/2006/math" xmlns:v="urn:schemas-microsoft-com:vml" xmlns:wp14="http://schemas.microsoft.com/office/word/2010/wordprocessingDrawing" xmlns:wp="http://schemas.openxmlformats.org/drawingml/2006/wordprocessingDrawing" xmlns:w10="urn:schemas-microsoft-com:office:word" xmlns:w="http://schemas.openxmlformats.org/wordprocessingml/2006/main" xmlns:w14="http://schemas.microsoft.com/office/word/2010/wordml" xmlns:w15="http://schemas.microsoft.com/office/word/2012/wordml" xmlns:wpg="http://schemas.microsoft.com/office/word/2010/wordprocessingGroup" xmlns:wpi="http://schemas.microsoft.com/office/word/2010/wordprocessingInk" xmlns:wne="http://schemas.microsoft.com/office/word/2006/wordml" xmlns:wps="http://schemas.microsoft.com/office/word/2010/wordprocessingShape" mc:Ignorable="w14 w15 wp14">
   <w:abstractNum w:abstractNumId="0" w15:restartNumberingAfterBreak="0">
+    <w:nsid w:val="00B66513"/>
+    <w:multiLevelType w:val="hybridMultilevel"/>
+    <w:tmpl w:val="272E5D5E"/>
+    <w:lvl w:ilvl="0" w:tplc="0409000F">
+      <w:start w:val="1"/>
+      <w:numFmt w:val="decimal"/>
+      <w:lvlText w:val="%1."/>
+      <w:lvlJc w:val="left"/>
+      <w:pPr>
+        <w:ind w:left="720" w:hanging="360"/>
+      </w:pPr>
+    </w:lvl>
+    <w:lvl w:ilvl="1" w:tplc="04090019" w:tentative="1">
+      <w:start w:val="1"/>
+      <w:numFmt w:val="lowerLetter"/>
+      <w:lvlText w:val="%2."/>
+      <w:lvlJc w:val="left"/>
+      <w:pPr>
+        <w:ind w:left="1440" w:hanging="360"/>
+      </w:pPr>
+    </w:lvl>
+    <w:lvl w:ilvl="2" w:tplc="0409001B" w:tentative="1">
+      <w:start w:val="1"/>
+      <w:numFmt w:val="lowerRoman"/>
+      <w:lvlText w:val="%3."/>
+      <w:lvlJc w:val="right"/>
+      <w:pPr>
+        <w:ind w:left="2160" w:hanging="180"/>
+      </w:pPr>
+    </w:lvl>
+    <w:lvl w:ilvl="3" w:tplc="0409000F" w:tentative="1">
+      <w:start w:val="1"/>
+      <w:numFmt w:val="decimal"/>
+      <w:lvlText w:val="%4."/>
+      <w:lvlJc w:val="left"/>
+      <w:pPr>
+        <w:ind w:left="2880" w:hanging="360"/>
+      </w:pPr>
+    </w:lvl>
+    <w:lvl w:ilvl="4" w:tplc="04090019" w:tentative="1">
+      <w:start w:val="1"/>
+      <w:numFmt w:val="lowerLetter"/>
+      <w:lvlText w:val="%5."/>
+      <w:lvlJc w:val="left"/>
+      <w:pPr>
+        <w:ind w:left="3600" w:hanging="360"/>
+      </w:pPr>
+    </w:lvl>
+    <w:lvl w:ilvl="5" w:tplc="0409001B" w:tentative="1">
+      <w:start w:val="1"/>
+      <w:numFmt w:val="lowerRoman"/>
+      <w:lvlText w:val="%6."/>
+      <w:lvlJc w:val="right"/>
+      <w:pPr>
+        <w:ind w:left="4320" w:hanging="180"/>
+      </w:pPr>
+    </w:lvl>
+    <w:lvl w:ilvl="6" w:tplc="0409000F" w:tentative="1">
+      <w:start w:val="1"/>
+      <w:numFmt w:val="decimal"/>
+      <w:lvlText w:val="%7."/>
+      <w:lvlJc w:val="left"/>
+      <w:pPr>
+        <w:ind w:left="5040" w:hanging="360"/>
+      </w:pPr>
+    </w:lvl>
+    <w:lvl w:ilvl="7" w:tplc="04090019" w:tentative="1">
+      <w:start w:val="1"/>
+      <w:numFmt w:val="lowerLetter"/>
+      <w:lvlText w:val="%8."/>
+      <w:lvlJc w:val="left"/>
+      <w:pPr>
+        <w:ind w:left="5760" w:hanging="360"/>
+      </w:pPr>
+    </w:lvl>
+    <w:lvl w:ilvl="8" w:tplc="0409001B" w:tentative="1">
+      <w:start w:val="1"/>
+      <w:numFmt w:val="lowerRoman"/>
+      <w:lvlText w:val="%9."/>
+      <w:lvlJc w:val="right"/>
+      <w:pPr>
+        <w:ind w:left="6480" w:hanging="180"/>
+      </w:pPr>
+    </w:lvl>
+  </w:abstractNum>
+  <w:abstractNum w:abstractNumId="1" w15:restartNumberingAfterBreak="0">
     <w:nsid w:val="1DB84AD8"/>
     <w:multiLevelType w:val="hybridMultilevel"/>
     <w:tmpl w:val="272E5D5E"/>
@@ -689,7 +769,7 @@
       </w:pPr>
     </w:lvl>
   </w:abstractNum>
-  <w:abstractNum w:abstractNumId="1" w15:restartNumberingAfterBreak="0">
+  <w:abstractNum w:abstractNumId="2" w15:restartNumberingAfterBreak="0">
     <w:nsid w:val="463A50E2"/>
     <w:multiLevelType w:val="hybridMultilevel"/>
     <w:tmpl w:val="6840DCAC"/>
@@ -775,7 +855,7 @@
       </w:pPr>
     </w:lvl>
   </w:abstractNum>
-  <w:abstractNum w:abstractNumId="2" w15:restartNumberingAfterBreak="0">
+  <w:abstractNum w:abstractNumId="3" w15:restartNumberingAfterBreak="0">
     <w:nsid w:val="65EF3E9C"/>
     <w:multiLevelType w:val="hybridMultilevel"/>
     <w:tmpl w:val="272E5D5E"/>
@@ -862,13 +942,16 @@
     </w:lvl>
   </w:abstractNum>
   <w:num w:numId="1">
-    <w:abstractNumId w:val="0"/>
+    <w:abstractNumId w:val="1"/>
   </w:num>
   <w:num w:numId="2">
-    <w:abstractNumId w:val="1"/>
+    <w:abstractNumId w:val="2"/>
   </w:num>
   <w:num w:numId="3">
-    <w:abstractNumId w:val="2"/>
+    <w:abstractNumId w:val="3"/>
+  </w:num>
+  <w:num w:numId="4">
+    <w:abstractNumId w:val="0"/>
   </w:num>
 </w:numbering>
 </file>
@@ -1735,7 +1818,7 @@
 </file>
 
 <file path=customXml/itemProps1.xml><?xml version="1.0" encoding="utf-8"?>
-<ds:datastoreItem xmlns:ds="http://schemas.openxmlformats.org/officeDocument/2006/customXml" ds:itemID="{956A78EE-1E1E-41AD-BAF1-8A6FC627EF95}">
+<ds:datastoreItem xmlns:ds="http://schemas.openxmlformats.org/officeDocument/2006/customXml" ds:itemID="{28CAA2BE-FD3E-42F0-A046-A2EE855E9873}">
   <ds:schemaRefs>
     <ds:schemaRef ds:uri="http://schemas.openxmlformats.org/officeDocument/2006/bibliography"/>
   </ds:schemaRefs>

--- a/ICLibrary App Manual Tests.docx
+++ b/ICLibrary App Manual Tests.docx
@@ -52,7 +52,7 @@
           <w:r>
             <w:fldChar w:fldCharType="separate"/>
           </w:r>
-          <w:hyperlink w:anchor="_Toc447057305" w:history="1">
+          <w:hyperlink w:anchor="_Toc447449061" w:history="1">
             <w:r>
               <w:rPr>
                 <w:rStyle w:val="Hyperlink"/>
@@ -79,7 +79,7 @@
                 <w:noProof/>
                 <w:webHidden/>
               </w:rPr>
-              <w:instrText xml:space="preserve"> PAGEREF _Toc447057305 \h </w:instrText>
+              <w:instrText xml:space="preserve"> PAGEREF _Toc447449061 \h </w:instrText>
             </w:r>
             <w:r>
               <w:rPr>
@@ -121,13 +121,13 @@
               <w:noProof/>
             </w:rPr>
           </w:pPr>
-          <w:hyperlink w:anchor="_Toc447057306" w:history="1">
+          <w:hyperlink w:anchor="_Toc447449062" w:history="1">
             <w:r>
               <w:rPr>
                 <w:rStyle w:val="Hyperlink"/>
                 <w:noProof/>
               </w:rPr>
-              <w:t>Typable TextView Appear at OnCreate (Dynamic)</w:t>
+              <w:t>Typable TextView Appear at OnCreate</w:t>
             </w:r>
             <w:r>
               <w:rPr>
@@ -148,7 +148,7 @@
                 <w:noProof/>
                 <w:webHidden/>
               </w:rPr>
-              <w:instrText xml:space="preserve"> PAGEREF _Toc447057306 \h </w:instrText>
+              <w:instrText xml:space="preserve"> PAGEREF _Toc447449062 \h </w:instrText>
             </w:r>
             <w:r>
               <w:rPr>
@@ -169,6 +169,75 @@
                 <w:webHidden/>
               </w:rPr>
               <w:t>3</w:t>
+            </w:r>
+            <w:r>
+              <w:rPr>
+                <w:noProof/>
+                <w:webHidden/>
+              </w:rPr>
+              <w:fldChar w:fldCharType="end"/>
+            </w:r>
+          </w:hyperlink>
+        </w:p>
+        <w:p>
+          <w:pPr>
+            <w:pStyle w:val="TOC1"/>
+            <w:tabs>
+              <w:tab w:val="right" w:leader="dot" w:pos="9350"/>
+            </w:tabs>
+            <w:rPr>
+              <w:rFonts w:eastAsiaTheme="minorEastAsia"/>
+              <w:noProof/>
+            </w:rPr>
+          </w:pPr>
+          <w:hyperlink w:anchor="_Toc447449063" w:history="1">
+            <w:r>
+              <w:rPr>
+                <w:rStyle w:val="Hyperlink"/>
+                <w:noProof/>
+              </w:rPr>
+              <w:t>TextView Reads “Enter Search Here”</w:t>
+            </w:r>
+            <w:r>
+              <w:rPr>
+                <w:noProof/>
+                <w:webHidden/>
+              </w:rPr>
+              <w:tab/>
+            </w:r>
+            <w:r>
+              <w:rPr>
+                <w:noProof/>
+                <w:webHidden/>
+              </w:rPr>
+              <w:fldChar w:fldCharType="begin"/>
+            </w:r>
+            <w:r>
+              <w:rPr>
+                <w:noProof/>
+                <w:webHidden/>
+              </w:rPr>
+              <w:instrText xml:space="preserve"> PAGEREF _Toc447449063 \h </w:instrText>
+            </w:r>
+            <w:r>
+              <w:rPr>
+                <w:noProof/>
+                <w:webHidden/>
+              </w:rPr>
+            </w:r>
+            <w:r>
+              <w:rPr>
+                <w:noProof/>
+                <w:webHidden/>
+              </w:rPr>
+              <w:fldChar w:fldCharType="separate"/>
+            </w:r>
+            <w:r>
+              <w:rPr>
+                <w:noProof/>
+                <w:webHidden/>
+              </w:rPr>
+              <w:t>4</w:t>
             </w:r>
             <w:r>
               <w:rPr>
@@ -195,12 +264,17 @@
       <w:pPr>
         <w:pStyle w:val="Heading1"/>
       </w:pPr>
-      <w:bookmarkStart w:id="0" w:name="_Toc447057305"/>
+      <w:bookmarkStart w:id="0" w:name="_Toc447449061"/>
       <w:r>
         <w:lastRenderedPageBreak/>
-        <w:t>Search Button Appear at OnCreate</w:t>
+        <w:t xml:space="preserve">Search Button Appear at </w:t>
+      </w:r>
+      <w:proofErr w:type="spellStart"/>
+      <w:r>
+        <w:t>OnCreate</w:t>
       </w:r>
       <w:bookmarkEnd w:id="0"/>
+      <w:proofErr w:type="spellEnd"/>
     </w:p>
     <w:p>
       <w:pPr>
@@ -244,7 +318,15 @@
         </w:numPr>
       </w:pPr>
       <w:r>
-        <w:t>If the app does not appear automatically (as in using a physical Android device), navigate to the ICLibrary app in the launcher screen.</w:t>
+        <w:t xml:space="preserve">If the app does not appear automatically (as in using a physical Android device), navigate to the </w:t>
+      </w:r>
+      <w:proofErr w:type="spellStart"/>
+      <w:r>
+        <w:t>ICLibrary</w:t>
+      </w:r>
+      <w:proofErr w:type="spellEnd"/>
+      <w:r>
+        <w:t xml:space="preserve"> app in the launcher screen.</w:t>
       </w:r>
     </w:p>
     <w:p>
@@ -256,7 +338,15 @@
         </w:numPr>
       </w:pPr>
       <w:r>
-        <w:t>Tap the ICLibrary app launch icon.</w:t>
+        <w:t xml:space="preserve">Tap the </w:t>
+      </w:r>
+      <w:proofErr w:type="spellStart"/>
+      <w:r>
+        <w:t>ICLibrary</w:t>
+      </w:r>
+      <w:proofErr w:type="spellEnd"/>
+      <w:r>
+        <w:t xml:space="preserve"> app launch icon.</w:t>
       </w:r>
     </w:p>
     <w:p>
@@ -269,7 +359,23 @@
     </w:p>
     <w:p>
       <w:r>
-        <w:t>A MainActivity will appear with a Button object in the upper left-hand corner of the MainActivity’s Layout. The Button’s label should read “Search.”</w:t>
+        <w:t xml:space="preserve">A </w:t>
+      </w:r>
+      <w:proofErr w:type="spellStart"/>
+      <w:r>
+        <w:t>MainActivity</w:t>
+      </w:r>
+      <w:proofErr w:type="spellEnd"/>
+      <w:r>
+        <w:t xml:space="preserve"> will appear with a Button object in the upper left-hand corner of the </w:t>
+      </w:r>
+      <w:proofErr w:type="spellStart"/>
+      <w:r>
+        <w:t>MainActivity’s</w:t>
+      </w:r>
+      <w:proofErr w:type="spellEnd"/>
+      <w:r>
+        <w:t xml:space="preserve"> Layout. The Button’s label should read “Search.”</w:t>
       </w:r>
     </w:p>
     <w:p>
@@ -281,12 +387,30 @@
       <w:pPr>
         <w:pStyle w:val="Heading1"/>
       </w:pPr>
-      <w:bookmarkStart w:id="1" w:name="_Toc447057306"/>
+      <w:bookmarkStart w:id="1" w:name="_Toc447449062"/>
+      <w:proofErr w:type="spellStart"/>
       <w:r>
         <w:lastRenderedPageBreak/>
-        <w:t>Typable TextView Appear at OnCreate</w:t>
+        <w:t>Typable</w:t>
+      </w:r>
+      <w:proofErr w:type="spellEnd"/>
+      <w:r>
+        <w:t xml:space="preserve"> </w:t>
+      </w:r>
+      <w:proofErr w:type="spellStart"/>
+      <w:r>
+        <w:t>TextView</w:t>
+      </w:r>
+      <w:proofErr w:type="spellEnd"/>
+      <w:r>
+        <w:t xml:space="preserve"> Appear at </w:t>
+      </w:r>
+      <w:proofErr w:type="spellStart"/>
+      <w:r>
+        <w:t>OnCreate</w:t>
       </w:r>
       <w:bookmarkEnd w:id="1"/>
+      <w:proofErr w:type="spellEnd"/>
     </w:p>
     <w:p>
       <w:pPr>
@@ -298,7 +422,15 @@
     </w:p>
     <w:p>
       <w:r>
-        <w:t>A text box for users to enter search queries should appear in the MainActivity.</w:t>
+        <w:t xml:space="preserve">A text box for users to enter search queries should appear in the </w:t>
+      </w:r>
+      <w:proofErr w:type="spellStart"/>
+      <w:r>
+        <w:t>MainActivity</w:t>
+      </w:r>
+      <w:proofErr w:type="spellEnd"/>
+      <w:r>
+        <w:t>.</w:t>
       </w:r>
     </w:p>
     <w:p>
@@ -330,7 +462,15 @@
         </w:numPr>
       </w:pPr>
       <w:r>
-        <w:t>If the app does not appear automatically (as in using a physical Android device), navigate to the ICLibrary app in the launcher screen.</w:t>
+        <w:t xml:space="preserve">If the app does not appear automatically (as in using a physical Android device), navigate to the </w:t>
+      </w:r>
+      <w:proofErr w:type="spellStart"/>
+      <w:r>
+        <w:t>ICLibrary</w:t>
+      </w:r>
+      <w:proofErr w:type="spellEnd"/>
+      <w:r>
+        <w:t xml:space="preserve"> app in the launcher screen.</w:t>
       </w:r>
     </w:p>
     <w:p>
@@ -342,7 +482,15 @@
         </w:numPr>
       </w:pPr>
       <w:r>
-        <w:t>Tap the ICLibrary app launch icon.</w:t>
+        <w:t xml:space="preserve">Tap the </w:t>
+      </w:r>
+      <w:proofErr w:type="spellStart"/>
+      <w:r>
+        <w:t>ICLibrary</w:t>
+      </w:r>
+      <w:proofErr w:type="spellEnd"/>
+      <w:r>
+        <w:t xml:space="preserve"> app launch icon.</w:t>
       </w:r>
     </w:p>
     <w:p>
@@ -355,7 +503,15 @@
     </w:p>
     <w:p>
       <w:r>
-        <w:t>A MainActivity will appear with a</w:t>
+        <w:t xml:space="preserve">A </w:t>
+      </w:r>
+      <w:proofErr w:type="spellStart"/>
+      <w:r>
+        <w:t>MainActivity</w:t>
+      </w:r>
+      <w:proofErr w:type="spellEnd"/>
+      <w:r>
+        <w:t xml:space="preserve"> will appear with a</w:t>
       </w:r>
       <w:r>
         <w:t>n</w:t>
@@ -363,15 +519,27 @@
       <w:r>
         <w:t xml:space="preserve"> </w:t>
       </w:r>
+      <w:proofErr w:type="spellStart"/>
       <w:r>
         <w:t>EditText</w:t>
       </w:r>
-      <w:r>
-        <w:t xml:space="preserve"> object in the upper left-hand corner of the MainActivity’s Layout. The </w:t>
-      </w:r>
+      <w:proofErr w:type="spellEnd"/>
+      <w:r>
+        <w:t xml:space="preserve"> object in the upper left-hand corner of the </w:t>
+      </w:r>
+      <w:proofErr w:type="spellStart"/>
+      <w:r>
+        <w:t>MainActivity’s</w:t>
+      </w:r>
+      <w:proofErr w:type="spellEnd"/>
+      <w:r>
+        <w:t xml:space="preserve"> Layout. The </w:t>
+      </w:r>
+      <w:proofErr w:type="spellStart"/>
       <w:r>
         <w:t>EditText</w:t>
       </w:r>
+      <w:proofErr w:type="spellEnd"/>
       <w:r>
         <w:t xml:space="preserve"> should be snapped to the right of the Search Button.</w:t>
       </w:r>
@@ -385,10 +553,17 @@
       <w:pPr>
         <w:pStyle w:val="Heading1"/>
       </w:pPr>
+      <w:bookmarkStart w:id="2" w:name="_Toc447449063"/>
+      <w:proofErr w:type="spellStart"/>
       <w:r>
         <w:lastRenderedPageBreak/>
-        <w:t>TextView Reads “Enter Search Here”</w:t>
-      </w:r>
+        <w:t>TextView</w:t>
+      </w:r>
+      <w:proofErr w:type="spellEnd"/>
+      <w:r>
+        <w:t xml:space="preserve"> Reads “Enter Search Here”</w:t>
+      </w:r>
+      <w:bookmarkEnd w:id="2"/>
     </w:p>
     <w:p>
       <w:pPr>
@@ -432,7 +607,15 @@
         </w:numPr>
       </w:pPr>
       <w:r>
-        <w:t>If the app does not appear automatically (as in using a physical Android device), navigate to the ICLibrary app in the launcher screen.</w:t>
+        <w:t xml:space="preserve">If the app does not appear automatically (as in using a physical Android device), navigate to the </w:t>
+      </w:r>
+      <w:proofErr w:type="spellStart"/>
+      <w:r>
+        <w:t>ICLibrary</w:t>
+      </w:r>
+      <w:proofErr w:type="spellEnd"/>
+      <w:r>
+        <w:t xml:space="preserve"> app in the launcher screen.</w:t>
       </w:r>
     </w:p>
     <w:p>
@@ -444,7 +627,15 @@
         </w:numPr>
       </w:pPr>
       <w:r>
-        <w:t>Tap the ICLibrary app launch icon.</w:t>
+        <w:t xml:space="preserve">Tap the </w:t>
+      </w:r>
+      <w:proofErr w:type="spellStart"/>
+      <w:r>
+        <w:t>ICLibrary</w:t>
+      </w:r>
+      <w:proofErr w:type="spellEnd"/>
+      <w:r>
+        <w:t xml:space="preserve"> app launch icon.</w:t>
       </w:r>
     </w:p>
     <w:p>
@@ -469,18 +660,33 @@
     </w:p>
     <w:p>
       <w:r>
-        <w:t xml:space="preserve">An EditText with a pre-defined string should appear. The pre-defined string should disappear whenever the user </w:t>
-      </w:r>
-      <w:r>
-        <w:t>types into the EditText</w:t>
-      </w:r>
-      <w:bookmarkStart w:id="2" w:name="_GoBack"/>
-      <w:bookmarkEnd w:id="2"/>
+        <w:t xml:space="preserve">An </w:t>
+      </w:r>
+      <w:proofErr w:type="spellStart"/>
+      <w:r>
+        <w:t>EditText</w:t>
+      </w:r>
+      <w:proofErr w:type="spellEnd"/>
+      <w:r>
+        <w:t xml:space="preserve"> with a pre-defined string should appear. The pre-defined string should disappear whenever the user </w:t>
+      </w:r>
+      <w:r>
+        <w:t xml:space="preserve">types into the </w:t>
+      </w:r>
+      <w:proofErr w:type="spellStart"/>
+      <w:r>
+        <w:t>EditText</w:t>
+      </w:r>
+      <w:proofErr w:type="spellEnd"/>
       <w:r>
         <w:t>.</w:t>
       </w:r>
-    </w:p>
-    <w:p/>
+      <w:bookmarkStart w:id="3" w:name="_GoBack"/>
+      <w:bookmarkEnd w:id="3"/>
+      <w:r>
+        <w:t xml:space="preserve"> </w:t>
+      </w:r>
+    </w:p>
     <w:sectPr>
       <w:headerReference w:type="default" r:id="rId8"/>
       <w:pgSz w:w="12240" w:h="15840"/>
@@ -576,7 +782,7 @@
           <w:rPr>
             <w:noProof/>
           </w:rPr>
-          <w:t>3</w:t>
+          <w:t>4</w:t>
         </w:r>
         <w:r>
           <w:rPr>
@@ -1818,7 +2024,7 @@
 </file>
 
 <file path=customXml/itemProps1.xml><?xml version="1.0" encoding="utf-8"?>
-<ds:datastoreItem xmlns:ds="http://schemas.openxmlformats.org/officeDocument/2006/customXml" ds:itemID="{28CAA2BE-FD3E-42F0-A046-A2EE855E9873}">
+<ds:datastoreItem xmlns:ds="http://schemas.openxmlformats.org/officeDocument/2006/customXml" ds:itemID="{3101A218-F556-4640-AABD-9AD8D9718A0F}">
   <ds:schemaRefs>
     <ds:schemaRef ds:uri="http://schemas.openxmlformats.org/officeDocument/2006/bibliography"/>
   </ds:schemaRefs>
